--- a/CamCare final.docx
+++ b/CamCare final.docx
@@ -1,6 +1,6 @@
 
 <file path=word/document.xml><?xml version="1.0" encoding="utf-8"?>
-<w:document xmlns:wpc="http://schemas.microsoft.com/office/word/2010/wordprocessingCanvas" xmlns:mo="http://schemas.microsoft.com/office/mac/office/2008/main" xmlns:mc="http://schemas.openxmlformats.org/markup-compatibility/2006" xmlns:mv="urn:schemas-microsoft-com:mac:vml" xmlns:o="urn:schemas-microsoft-com:office:office" xmlns:r="http://schemas.openxmlformats.org/officeDocument/2006/relationships" xmlns:m="http://schemas.openxmlformats.org/officeDocument/2006/math" xmlns:v="urn:schemas-microsoft-com:vml" xmlns:wp14="http://schemas.microsoft.com/office/word/2010/wordprocessingDrawing" xmlns:wp="http://schemas.openxmlformats.org/drawingml/2006/wordprocessingDrawing" xmlns:w10="urn:schemas-microsoft-com:office:word" xmlns:w="http://schemas.openxmlformats.org/wordprocessingml/2006/main" xmlns:w14="http://schemas.microsoft.com/office/word/2010/wordml" xmlns:wpg="http://schemas.microsoft.com/office/word/2010/wordprocessingGroup" xmlns:wpi="http://schemas.microsoft.com/office/word/2010/wordprocessingInk" xmlns:wne="http://schemas.microsoft.com/office/word/2006/wordml" xmlns:wps="http://schemas.microsoft.com/office/word/2010/wordprocessingShape" mc:Ignorable="w14 wp14">
+<w:document xmlns:ve="http://schemas.openxmlformats.org/markup-compatibility/2006" xmlns:o="urn:schemas-microsoft-com:office:office" xmlns:r="http://schemas.openxmlformats.org/officeDocument/2006/relationships" xmlns:m="http://schemas.openxmlformats.org/officeDocument/2006/math" xmlns:v="urn:schemas-microsoft-com:vml" xmlns:wp="http://schemas.openxmlformats.org/drawingml/2006/wordprocessingDrawing" xmlns:w10="urn:schemas-microsoft-com:office:word" xmlns:w="http://schemas.openxmlformats.org/wordprocessingml/2006/main" xmlns:wne="http://schemas.microsoft.com/office/word/2006/wordml">
   <w:body>
     <w:p>
       <w:pPr>
@@ -51,7 +51,7 @@
           <w:lang w:eastAsia="en-US"/>
         </w:rPr>
         <w:drawing>
-          <wp:anchor distT="0" distB="0" distL="114300" distR="114300" simplePos="0" relativeHeight="251662336" behindDoc="0" locked="0" layoutInCell="1" allowOverlap="1" wp14:anchorId="5CF60A99" wp14:editId="66016A05">
+          <wp:anchor distT="0" distB="0" distL="114300" distR="114300" simplePos="0" relativeHeight="251662336" behindDoc="0" locked="0" layoutInCell="1" allowOverlap="1">
             <wp:simplePos x="0" y="0"/>
             <wp:positionH relativeFrom="column">
               <wp:posOffset>-228600</wp:posOffset>
@@ -76,7 +76,7 @@
                     </pic:cNvPicPr>
                   </pic:nvPicPr>
                   <pic:blipFill>
-                    <a:blip r:embed="rId5" cstate="print"/>
+                    <a:blip r:embed="rId4" cstate="print"/>
                     <a:srcRect/>
                     <a:stretch>
                       <a:fillRect/>
@@ -155,182 +155,41 @@
           <w:szCs w:val="32"/>
           <w:lang w:eastAsia="en-US"/>
         </w:rPr>
-        <mc:AlternateContent>
-          <mc:Choice Requires="wps">
-            <w:drawing>
-              <wp:anchor distT="0" distB="0" distL="114300" distR="114300" simplePos="0" relativeHeight="251666432" behindDoc="0" locked="0" layoutInCell="1" allowOverlap="1" wp14:anchorId="5F4D24DF" wp14:editId="2D8C5DCC">
-                <wp:simplePos x="0" y="0"/>
-                <wp:positionH relativeFrom="column">
-                  <wp:posOffset>1600200</wp:posOffset>
-                </wp:positionH>
-                <wp:positionV relativeFrom="paragraph">
-                  <wp:posOffset>27940</wp:posOffset>
-                </wp:positionV>
-                <wp:extent cx="2286000" cy="914400"/>
-                <wp:effectExtent l="0" t="0" r="0" b="0"/>
-                <wp:wrapSquare wrapText="bothSides"/>
-                <wp:docPr id="3" name="Text Box 3"/>
-                <wp:cNvGraphicFramePr/>
-                <a:graphic xmlns:a="http://schemas.openxmlformats.org/drawingml/2006/main">
-                  <a:graphicData uri="http://schemas.microsoft.com/office/word/2010/wordprocessingShape">
-                    <wps:wsp>
-                      <wps:cNvSpPr txBox="1"/>
-                      <wps:spPr>
-                        <a:xfrm>
-                          <a:off x="0" y="0"/>
-                          <a:ext cx="2286000" cy="914400"/>
-                        </a:xfrm>
-                        <a:prstGeom prst="rect">
-                          <a:avLst/>
-                        </a:prstGeom>
-                        <a:noFill/>
-                        <a:ln>
-                          <a:noFill/>
-                        </a:ln>
-                        <a:effectLst/>
-                        <a:extLst>
-                          <a:ext uri="{C572A759-6A51-4108-AA02-DFA0A04FC94B}">
-                            <ma14:wrappingTextBoxFlag xmlns:ma14="http://schemas.microsoft.com/office/mac/drawingml/2011/main"/>
-                          </a:ext>
-                        </a:extLst>
-                      </wps:spPr>
-                      <wps:style>
-                        <a:lnRef idx="0">
-                          <a:schemeClr val="accent1"/>
-                        </a:lnRef>
-                        <a:fillRef idx="0">
-                          <a:schemeClr val="accent1"/>
-                        </a:fillRef>
-                        <a:effectRef idx="0">
-                          <a:schemeClr val="accent1"/>
-                        </a:effectRef>
-                        <a:fontRef idx="minor">
-                          <a:schemeClr val="dk1"/>
-                        </a:fontRef>
-                      </wps:style>
-                      <wps:txbx>
-                        <w:txbxContent>
-                          <w:p>
-                            <w:pPr>
-                              <w:jc w:val="center"/>
-                              <w:rPr>
-                                <w:rFonts w:ascii="Apple Symbols" w:hAnsi="Apple Symbols" w:cs="Apple Symbols"/>
-                                <w:b/>
-                                <w:caps/>
-                                <w:color w:val="F3F2DC" w:themeColor="background2"/>
-                                <w:sz w:val="72"/>
-                                <w14:reflection w14:blurRad="6350" w14:stA="60000" w14:stPos="0" w14:endA="900" w14:endPos="60000" w14:dist="29997" w14:dir="5400000" w14:fadeDir="5400000" w14:sx="100000" w14:sy="-100000" w14:kx="0" w14:ky="0" w14:algn="bl"/>
-                                <w14:textOutline w14:w="9004" w14:cap="flat" w14:cmpd="sng" w14:algn="ctr">
-                                  <w14:solidFill>
-                                    <w14:schemeClr w14:val="accent4">
-                                      <w14:shade w14:val="50000"/>
-                                      <w14:satMod w14:val="120000"/>
-                                    </w14:schemeClr>
-                                  </w14:solidFill>
-                                  <w14:prstDash w14:val="solid"/>
-                                  <w14:round/>
-                                </w14:textOutline>
-                              </w:rPr>
-                            </w:pPr>
-                            <w:r>
-                              <w:rPr>
-                                <w:rFonts w:ascii="Apple Symbols" w:hAnsi="Apple Symbols" w:cs="Apple Symbols"/>
-                                <w:b/>
-                                <w:caps/>
-                                <w:color w:val="F3F2DC" w:themeColor="background2"/>
-                                <w:sz w:val="72"/>
-                                <w14:reflection w14:blurRad="6350" w14:stA="60000" w14:stPos="0" w14:endA="900" w14:endPos="60000" w14:dist="29997" w14:dir="5400000" w14:fadeDir="5400000" w14:sx="100000" w14:sy="-100000" w14:kx="0" w14:ky="0" w14:algn="bl"/>
-                                <w14:textOutline w14:w="9004" w14:cap="flat" w14:cmpd="sng" w14:algn="ctr">
-                                  <w14:solidFill>
-                                    <w14:schemeClr w14:val="accent4">
-                                      <w14:shade w14:val="50000"/>
-                                      <w14:satMod w14:val="120000"/>
-                                    </w14:schemeClr>
-                                  </w14:solidFill>
-                                  <w14:prstDash w14:val="solid"/>
-                                  <w14:round/>
-                                </w14:textOutline>
-                              </w:rPr>
-                              <w:t>CamCare</w:t>
-                            </w:r>
-                          </w:p>
-                        </w:txbxContent>
-                      </wps:txbx>
-                      <wps:bodyPr rot="0" spcFirstLastPara="0" vertOverflow="overflow" horzOverflow="overflow" vert="horz" wrap="square" lIns="91440" tIns="45720" rIns="91440" bIns="45720" numCol="1" spcCol="0" rtlCol="0" fromWordArt="0" anchor="t" anchorCtr="0" forceAA="0" compatLnSpc="1">
-                        <a:prstTxWarp prst="textNoShape">
-                          <a:avLst/>
-                        </a:prstTxWarp>
-                        <a:noAutofit/>
-                      </wps:bodyPr>
-                    </wps:wsp>
-                  </a:graphicData>
-                </a:graphic>
-                <wp14:sizeRelH relativeFrom="margin">
-                  <wp14:pctWidth>0</wp14:pctWidth>
-                </wp14:sizeRelH>
-              </wp:anchor>
-            </w:drawing>
-          </mc:Choice>
-          <mc:Fallback>
-            <w:pict>
-              <v:shapetype id="_x0000_t202" coordsize="21600,21600" o:spt="202" path="m0,0l0,21600,21600,21600,21600,0xe">
-                <v:stroke joinstyle="miter"/>
-                <v:path gradientshapeok="t" o:connecttype="rect"/>
-              </v:shapetype>
-              <v:shape id="Text Box 3" o:spid="_x0000_s1026" type="#_x0000_t202" style="position:absolute;margin-left:126pt;margin-top:2.2pt;width:180pt;height:1in;z-index:251666432;visibility:visible;mso-wrap-style:square;mso-width-percent:0;mso-wrap-distance-left:9pt;mso-wrap-distance-top:0;mso-wrap-distance-right:9pt;mso-wrap-distance-bottom:0;mso-position-horizontal:absolute;mso-position-horizontal-relative:text;mso-position-vertical:absolute;mso-position-vertical-relative:text;mso-width-percent:0;mso-width-relative:margin;v-text-anchor:top" o:gfxdata="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" filled="f" stroked="f">
-                <v:textbox>
-                  <w:txbxContent>
-                    <w:p>
-                      <w:pPr>
-                        <w:jc w:val="center"/>
-                        <w:rPr>
-                          <w:rFonts w:ascii="Apple Symbols" w:hAnsi="Apple Symbols" w:cs="Apple Symbols"/>
-                          <w:b/>
-                          <w:caps/>
-                          <w:color w:val="F3F2DC" w:themeColor="background2"/>
-                          <w:sz w:val="72"/>
-                          <w14:reflection w14:blurRad="6350" w14:stA="60000" w14:stPos="0" w14:endA="900" w14:endPos="60000" w14:dist="29997" w14:dir="5400000" w14:fadeDir="5400000" w14:sx="100000" w14:sy="-100000" w14:kx="0" w14:ky="0" w14:algn="bl"/>
-                          <w14:textOutline w14:w="9004" w14:cap="flat" w14:cmpd="sng" w14:algn="ctr">
-                            <w14:solidFill>
-                              <w14:schemeClr w14:val="accent4">
-                                <w14:shade w14:val="50000"/>
-                                <w14:satMod w14:val="120000"/>
-                              </w14:schemeClr>
-                            </w14:solidFill>
-                            <w14:prstDash w14:val="solid"/>
-                            <w14:round/>
-                          </w14:textOutline>
-                        </w:rPr>
-                      </w:pPr>
-                      <w:r>
-                        <w:rPr>
-                          <w:rFonts w:ascii="Apple Symbols" w:hAnsi="Apple Symbols" w:cs="Apple Symbols"/>
-                          <w:b/>
-                          <w:caps/>
-                          <w:color w:val="F3F2DC" w:themeColor="background2"/>
-                          <w:sz w:val="72"/>
-                          <w14:reflection w14:blurRad="6350" w14:stA="60000" w14:stPos="0" w14:endA="900" w14:endPos="60000" w14:dist="29997" w14:dir="5400000" w14:fadeDir="5400000" w14:sx="100000" w14:sy="-100000" w14:kx="0" w14:ky="0" w14:algn="bl"/>
-                          <w14:textOutline w14:w="9004" w14:cap="flat" w14:cmpd="sng" w14:algn="ctr">
-                            <w14:solidFill>
-                              <w14:schemeClr w14:val="accent4">
-                                <w14:shade w14:val="50000"/>
-                                <w14:satMod w14:val="120000"/>
-                              </w14:schemeClr>
-                            </w14:solidFill>
-                            <w14:prstDash w14:val="solid"/>
-                            <w14:round/>
-                          </w14:textOutline>
-                        </w:rPr>
-                        <w:t>CamCare</w:t>
-                      </w:r>
-                    </w:p>
-                  </w:txbxContent>
-                </v:textbox>
-                <w10:wrap type="square"/>
-              </v:shape>
-            </w:pict>
-          </mc:Fallback>
-        </mc:AlternateContent>
+        <w:pict>
+          <v:shapetype id="_x0000_t202" coordsize="21600,21600" o:spt="202" path="m,l,21600r21600,l21600,xe">
+            <v:stroke joinstyle="miter"/>
+            <v:path gradientshapeok="t" o:connecttype="rect"/>
+          </v:shapetype>
+          <v:shape id="Text Box 3" o:spid="_x0000_s1026" type="#_x0000_t202" style="position:absolute;margin-left:105.6pt;margin-top:2.2pt;width:216.6pt;height:1in;z-index:251666432;visibility:visible;mso-width-relative:margin" o:gfxdata="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" filled="f" stroked="f">
+            <v:textbox>
+              <w:txbxContent>
+                <w:p>
+                  <w:pPr>
+                    <w:jc w:val="center"/>
+                    <w:rPr>
+                      <w:rFonts w:ascii="Apple Symbols" w:hAnsi="Apple Symbols" w:cs="Apple Symbols"/>
+                      <w:b/>
+                      <w:caps/>
+                      <w:color w:val="3D4652" w:themeColor="accent5" w:themeShade="80"/>
+                      <w:sz w:val="72"/>
+                    </w:rPr>
+                  </w:pPr>
+                  <w:r>
+                    <w:rPr>
+                      <w:rFonts w:ascii="Apple Symbols" w:hAnsi="Apple Symbols" w:cs="Apple Symbols"/>
+                      <w:b/>
+                      <w:caps/>
+                      <w:color w:val="3D4652" w:themeColor="accent5" w:themeShade="80"/>
+                      <w:sz w:val="72"/>
+                    </w:rPr>
+                    <w:t>CamCare</w:t>
+                  </w:r>
+                </w:p>
+              </w:txbxContent>
+            </v:textbox>
+            <w10:wrap type="square"/>
+          </v:shape>
+        </w:pict>
       </w:r>
     </w:p>
     <w:p>
@@ -426,12 +285,6 @@
           <w:rFonts w:ascii="Times New Roman" w:hAnsi="Times New Roman" w:cs="Times New Roman"/>
         </w:rPr>
       </w:pPr>
-      <w:r>
-        <w:rPr>
-          <w:rFonts w:ascii="Times New Roman" w:hAnsi="Times New Roman" w:cs="Times New Roman"/>
-        </w:rPr>
-        <w:t xml:space="preserve">                       </w:t>
-      </w:r>
       <w:r>
         <w:rPr>
           <w:rFonts w:ascii="Times New Roman" w:hAnsi="Times New Roman" w:cs="Times New Roman"/>
@@ -439,7 +292,7 @@
           <w:lang w:eastAsia="en-US"/>
         </w:rPr>
         <w:drawing>
-          <wp:inline distT="0" distB="0" distL="0" distR="0" wp14:anchorId="7CF72C54" wp14:editId="316C8ED3">
+          <wp:inline distT="0" distB="0" distL="0" distR="0">
             <wp:extent cx="3058160" cy="2651760"/>
             <wp:effectExtent l="0" t="0" r="0" b="0"/>
             <wp:docPr id="5" name="Picture 1"/>
@@ -456,10 +309,10 @@
                     </pic:cNvPicPr>
                   </pic:nvPicPr>
                   <pic:blipFill>
-                    <a:blip r:embed="rId6">
+                    <a:blip r:embed="rId5">
                       <a:extLst>
                         <a:ext uri="{28A0092B-C50C-407E-A947-70E740481C1C}">
-                          <a14:useLocalDpi xmlns:a14="http://schemas.microsoft.com/office/drawing/2010/main" val="0"/>
+                          <a14:useLocalDpi xmlns:a14="http://schemas.microsoft.com/office/drawing/2010/main" xmlns:wps="http://schemas.microsoft.com/office/word/2010/wordprocessingShape" xmlns:wpi="http://schemas.microsoft.com/office/word/2010/wordprocessingInk" xmlns:wpg="http://schemas.microsoft.com/office/word/2010/wordprocessingGroup" xmlns:w14="http://schemas.microsoft.com/office/word/2010/wordml" xmlns:w="http://schemas.openxmlformats.org/wordprocessingml/2006/main" xmlns:w10="urn:schemas-microsoft-com:office:word" xmlns:wp14="http://schemas.microsoft.com/office/word/2010/wordprocessingDrawing" xmlns:v="urn:schemas-microsoft-com:vml" xmlns:o="urn:schemas-microsoft-com:office:office" xmlns:mv="urn:schemas-microsoft-com:mac:vml" xmlns:mc="http://schemas.openxmlformats.org/markup-compatibility/2006" xmlns:mo="http://schemas.microsoft.com/office/mac/office/2008/main" xmlns:wpc="http://schemas.microsoft.com/office/word/2010/wordprocessingCanvas" xmlns="" val="0"/>
                         </a:ext>
                       </a:extLst>
                     </a:blip>
@@ -524,27 +377,7 @@
           <w:sz w:val="30"/>
           <w:szCs w:val="36"/>
         </w:rPr>
-        <w:t xml:space="preserve">An image processing </w:t>
-      </w:r>
-      <w:proofErr w:type="gramStart"/>
-      <w:r>
-        <w:rPr>
-          <w:rFonts w:ascii="Times New Roman" w:hAnsi="Times New Roman" w:cs="Times New Roman"/>
-          <w:i/>
-          <w:sz w:val="30"/>
-          <w:szCs w:val="36"/>
-        </w:rPr>
-        <w:t>design</w:t>
-      </w:r>
-      <w:proofErr w:type="gramEnd"/>
-      <w:r>
-        <w:rPr>
-          <w:rFonts w:ascii="Times New Roman" w:hAnsi="Times New Roman" w:cs="Times New Roman"/>
-          <w:i/>
-          <w:sz w:val="30"/>
-          <w:szCs w:val="36"/>
-        </w:rPr>
-        <w:t xml:space="preserve"> to help the elderly feel safe at home.</w:t>
+        <w:t>An image processing design to help the elderly feel safe at home.</w:t>
       </w:r>
     </w:p>
     <w:p>
@@ -666,6 +499,16 @@
         <w:jc w:val="center"/>
         <w:rPr>
           <w:rFonts w:ascii="Times New Roman" w:hAnsi="Times New Roman" w:cs="Times New Roman"/>
+          <w:sz w:val="30"/>
+          <w:szCs w:val="36"/>
+        </w:rPr>
+      </w:pPr>
+    </w:p>
+    <w:p>
+      <w:pPr>
+        <w:jc w:val="center"/>
+        <w:rPr>
+          <w:rFonts w:ascii="Times New Roman" w:hAnsi="Times New Roman" w:cs="Times New Roman"/>
           <w:i/>
           <w:sz w:val="30"/>
           <w:szCs w:val="36"/>
@@ -768,19 +611,7 @@
         <w:jc w:val="center"/>
         <w:rPr>
           <w:rFonts w:ascii="Times New Roman" w:hAnsi="Times New Roman" w:cs="Times New Roman"/>
-          <w:i/>
-          <w:sz w:val="30"/>
-          <w:szCs w:val="36"/>
-        </w:rPr>
-      </w:pPr>
-    </w:p>
-    <w:p>
-      <w:pPr>
-        <w:rPr>
-          <w:rFonts w:ascii="Times New Roman" w:hAnsi="Times New Roman" w:cs="Times New Roman"/>
-          <w:i/>
-          <w:sz w:val="30"/>
-          <w:szCs w:val="36"/>
+          <w:b/>
         </w:rPr>
       </w:pPr>
     </w:p>
@@ -1418,6 +1249,275 @@
         <w:spacing w:line="480" w:lineRule="auto"/>
         <w:rPr>
           <w:rFonts w:ascii="Times New Roman" w:hAnsi="Times New Roman"/>
+          <w:i/>
+          <w:sz w:val="36"/>
+        </w:rPr>
+      </w:pPr>
+      <w:r>
+        <w:rPr>
+          <w:rFonts w:ascii="Times New Roman" w:hAnsi="Times New Roman"/>
+          <w:i/>
+          <w:sz w:val="36"/>
+        </w:rPr>
+        <w:t>Introduction</w:t>
+      </w:r>
+    </w:p>
+    <w:p>
+      <w:pPr>
+        <w:spacing w:line="480" w:lineRule="auto"/>
+        <w:rPr>
+          <w:rFonts w:ascii="Times New Roman" w:hAnsi="Times New Roman"/>
+        </w:rPr>
+      </w:pPr>
+      <w:r>
+        <w:rPr>
+          <w:rFonts w:ascii="Times New Roman" w:hAnsi="Times New Roman"/>
+        </w:rPr>
+        <w:tab/>
+        <w:t xml:space="preserve">There are many ways in which people fall so in order to make our software as accurate as possible we had to devise a system that will work for all occasions. </w:t>
+      </w:r>
+      <w:r>
+        <w:rPr>
+          <w:rFonts w:ascii="Times New Roman" w:hAnsi="Times New Roman"/>
+        </w:rPr>
+        <w:t xml:space="preserve">One possible method would have been to stage as many falls as possible gather the data and have them stored in memory. This however didn’t prove to be very productive as there are many different methods in which a person can fall. Also it isn’t very efficient, as the motion would have to be compared with all the data stored in </w:t>
+      </w:r>
+      <w:r>
+        <w:rPr>
+          <w:rFonts w:ascii="Times New Roman" w:hAnsi="Times New Roman"/>
+        </w:rPr>
+        <w:t>memory, which wastes time and could slow down the system considerably</w:t>
+      </w:r>
+      <w:r>
+        <w:rPr>
+          <w:rFonts w:ascii="Times New Roman" w:hAnsi="Times New Roman"/>
+        </w:rPr>
+        <w:t xml:space="preserve">. </w:t>
+      </w:r>
+      <w:r>
+        <w:rPr>
+          <w:rFonts w:ascii="Times New Roman" w:hAnsi="Times New Roman"/>
+        </w:rPr>
+        <w:t xml:space="preserve">Another issue that we had to consider was differentiating a person falling from someone voluntarily bending. These issues create choices for as to what constitutes a fall and what doesn’t so creating a reasonable threshold is vital. </w:t>
+      </w:r>
+      <w:r>
+        <w:rPr>
+          <w:rFonts w:ascii="Times New Roman" w:hAnsi="Times New Roman"/>
+        </w:rPr>
+        <w:t>The major problem for us is not to produce false positives but false negatives. Essentially it is better to get a false alarm rather than no alarm when a fall</w:t>
+      </w:r>
+      <w:r>
+        <w:rPr>
+          <w:rFonts w:ascii="Times New Roman" w:hAnsi="Times New Roman"/>
+        </w:rPr>
+        <w:t xml:space="preserve"> does occur; f</w:t>
+      </w:r>
+      <w:r>
+        <w:rPr>
+          <w:rFonts w:ascii="Times New Roman" w:hAnsi="Times New Roman"/>
+        </w:rPr>
+        <w:t>or this reason we opted for a more universal approach and decided</w:t>
+      </w:r>
+      <w:r>
+        <w:rPr>
+          <w:rFonts w:ascii="Times New Roman" w:hAnsi="Times New Roman"/>
+        </w:rPr>
+        <w:t xml:space="preserve"> to analyze speed and direction instead. </w:t>
+      </w:r>
+    </w:p>
+    <w:p>
+      <w:pPr>
+        <w:spacing w:line="480" w:lineRule="auto"/>
+        <w:rPr>
+          <w:rFonts w:ascii="Times New Roman" w:hAnsi="Times New Roman"/>
+        </w:rPr>
+      </w:pPr>
+    </w:p>
+    <w:p>
+      <w:pPr>
+        <w:spacing w:line="480" w:lineRule="auto"/>
+        <w:rPr>
+          <w:rFonts w:ascii="Times New Roman" w:hAnsi="Times New Roman"/>
+          <w:i/>
+          <w:sz w:val="36"/>
+        </w:rPr>
+      </w:pPr>
+      <w:r>
+        <w:rPr>
+          <w:rFonts w:ascii="Times New Roman" w:hAnsi="Times New Roman"/>
+          <w:i/>
+          <w:sz w:val="36"/>
+        </w:rPr>
+        <w:t>Platform</w:t>
+      </w:r>
+    </w:p>
+    <w:p>
+      <w:pPr>
+        <w:spacing w:line="480" w:lineRule="auto"/>
+        <w:ind w:firstLine="720"/>
+        <w:rPr>
+          <w:rFonts w:ascii="Times New Roman" w:hAnsi="Times New Roman"/>
+        </w:rPr>
+      </w:pPr>
+      <w:r>
+        <w:rPr>
+          <w:rFonts w:ascii="Times New Roman" w:hAnsi="Times New Roman"/>
+        </w:rPr>
+        <w:t>In order to make the image processing as versatile as possible we had to choose a platform that is well developed. We decided to go with Open Computer Vision (</w:t>
+      </w:r>
+      <w:proofErr w:type="spellStart"/>
+      <w:r>
+        <w:rPr>
+          <w:rFonts w:ascii="Times New Roman" w:hAnsi="Times New Roman"/>
+        </w:rPr>
+        <w:t>OpenCV</w:t>
+      </w:r>
+      <w:proofErr w:type="spellEnd"/>
+      <w:r>
+        <w:rPr>
+          <w:rFonts w:ascii="Times New Roman" w:hAnsi="Times New Roman"/>
+        </w:rPr>
+        <w:t xml:space="preserve">). </w:t>
+      </w:r>
+      <w:proofErr w:type="spellStart"/>
+      <w:r>
+        <w:rPr>
+          <w:rFonts w:ascii="Times New Roman" w:hAnsi="Times New Roman"/>
+        </w:rPr>
+        <w:t>OpenCV</w:t>
+      </w:r>
+      <w:proofErr w:type="spellEnd"/>
+      <w:r>
+        <w:rPr>
+          <w:rFonts w:ascii="Times New Roman" w:hAnsi="Times New Roman"/>
+        </w:rPr>
+        <w:t xml:space="preserve"> was developed at first by Intel but later was released to the public as an open source project. We chose </w:t>
+      </w:r>
+      <w:proofErr w:type="spellStart"/>
+      <w:r>
+        <w:rPr>
+          <w:rFonts w:ascii="Times New Roman" w:hAnsi="Times New Roman"/>
+        </w:rPr>
+        <w:t>OpenCV</w:t>
+      </w:r>
+      <w:proofErr w:type="spellEnd"/>
+      <w:r>
+        <w:rPr>
+          <w:rFonts w:ascii="Times New Roman" w:hAnsi="Times New Roman"/>
+        </w:rPr>
+        <w:t xml:space="preserve"> because it’s open source, very well documented, supported by all 3 major OSs (Mac OS X, Windows, Linux), and can be implemented using both C/C++ and Python.</w:t>
+      </w:r>
+    </w:p>
+    <w:p>
+      <w:pPr>
+        <w:spacing w:line="480" w:lineRule="auto"/>
+        <w:ind w:firstLine="720"/>
+        <w:rPr>
+          <w:rFonts w:ascii="Times New Roman" w:hAnsi="Times New Roman"/>
+        </w:rPr>
+      </w:pPr>
+    </w:p>
+    <w:p>
+      <w:pPr>
+        <w:spacing w:line="480" w:lineRule="auto"/>
+        <w:rPr>
+          <w:rFonts w:ascii="Times New Roman" w:hAnsi="Times New Roman"/>
+          <w:i/>
+          <w:sz w:val="36"/>
+        </w:rPr>
+      </w:pPr>
+      <w:r>
+        <w:rPr>
+          <w:rFonts w:ascii="Times New Roman" w:hAnsi="Times New Roman"/>
+          <w:i/>
+          <w:sz w:val="36"/>
+        </w:rPr>
+        <w:t>Working Pri</w:t>
+      </w:r>
+      <w:r>
+        <w:rPr>
+          <w:rFonts w:ascii="Times New Roman" w:hAnsi="Times New Roman"/>
+          <w:i/>
+          <w:sz w:val="36"/>
+        </w:rPr>
+        <w:t>nciples</w:t>
+      </w:r>
+    </w:p>
+    <w:p>
+      <w:pPr>
+        <w:spacing w:line="480" w:lineRule="auto"/>
+        <w:rPr>
+          <w:rFonts w:ascii="Times New Roman" w:hAnsi="Times New Roman"/>
+        </w:rPr>
+      </w:pPr>
+      <w:r>
+        <w:rPr>
+          <w:rFonts w:ascii="Times New Roman" w:hAnsi="Times New Roman"/>
+        </w:rPr>
+        <w:tab/>
+        <w:t xml:space="preserve">As we mentioned before we decided to measure speed and direction in order to achieve our goal of detecting an accident from a voluntary motion. Since we know the frames per second (FPS) we can calculate the relative speed of a moving object by calculating the distance of the object traveled in the image and dividing the result by the FPS. Also we can analyze the motion </w:t>
+      </w:r>
+      <w:r>
+        <w:rPr>
+          <w:rFonts w:ascii="Times New Roman" w:hAnsi="Times New Roman"/>
+        </w:rPr>
+        <w:t xml:space="preserve">of an object and tell the angle of direction relative to the horizontal. After finding the speed and direction of motion we created a threshold level that tells us what is a fall what isn’t. This, of course, can be changed easily to allow for a precise calibration of the individual that is being analyzed. </w:t>
+      </w:r>
+    </w:p>
+    <w:p>
+      <w:pPr>
+        <w:spacing w:line="480" w:lineRule="auto"/>
+        <w:rPr>
+          <w:rFonts w:ascii="Times New Roman" w:hAnsi="Times New Roman"/>
+        </w:rPr>
+      </w:pPr>
+      <w:r>
+        <w:rPr>
+          <w:rFonts w:ascii="Times New Roman" w:hAnsi="Times New Roman"/>
+        </w:rPr>
+        <w:tab/>
+        <w:t>In order to analyze the image we got rid of the background, so that we can view only the moving objects. However, since people could have pets and analyzing their motion as well could provide errors, we implemented a people detection algorithm that makes it possible to analyze only the motion of humans.</w:t>
+      </w:r>
+      <w:bookmarkStart w:id="0" w:name="_GoBack"/>
+      <w:bookmarkEnd w:id="0"/>
+      <w:r>
+        <w:rPr>
+          <w:rFonts w:ascii="Times New Roman" w:hAnsi="Times New Roman"/>
+        </w:rPr>
+        <w:t xml:space="preserve"> </w:t>
+      </w:r>
+    </w:p>
+    <w:p>
+      <w:pPr>
+        <w:spacing w:line="480" w:lineRule="auto"/>
+        <w:rPr>
+          <w:rFonts w:ascii="Times New Roman" w:hAnsi="Times New Roman"/>
+        </w:rPr>
+      </w:pPr>
+    </w:p>
+    <w:p>
+      <w:pPr>
+        <w:spacing w:line="480" w:lineRule="auto"/>
+        <w:rPr>
+          <w:rFonts w:ascii="Times New Roman" w:hAnsi="Times New Roman"/>
+          <w:i/>
+          <w:sz w:val="36"/>
+        </w:rPr>
+      </w:pPr>
+      <w:r>
+        <w:rPr>
+          <w:rFonts w:ascii="Times New Roman" w:hAnsi="Times New Roman"/>
+          <w:i/>
+          <w:sz w:val="36"/>
+        </w:rPr>
+        <w:t>Coding</w:t>
+      </w:r>
+    </w:p>
+    <w:p>
+      <w:pPr>
+        <w:spacing w:line="480" w:lineRule="auto"/>
+        <w:rPr>
+          <w:rFonts w:ascii="Times New Roman" w:hAnsi="Times New Roman"/>
           <w:b/>
           <w:sz w:val="36"/>
           <w:u w:val="single"/>
@@ -1430,79 +1530,8 @@
           <w:sz w:val="36"/>
           <w:u w:val="single"/>
         </w:rPr>
-        <w:t>Introduction</w:t>
-      </w:r>
-    </w:p>
-    <w:p>
-      <w:pPr>
-        <w:spacing w:line="480" w:lineRule="auto"/>
-        <w:rPr>
-          <w:rFonts w:ascii="Times New Roman" w:hAnsi="Times New Roman"/>
-        </w:rPr>
-      </w:pPr>
-      <w:r>
-        <w:rPr>
-          <w:rFonts w:ascii="Times New Roman" w:hAnsi="Times New Roman"/>
-        </w:rPr>
-        <w:tab/>
-        <w:t xml:space="preserve">There are many ways in which people fall so in order to make our software as accurate as possible we had to devise a system that will work for all occasions. </w:t>
-      </w:r>
-      <w:r>
-        <w:rPr>
-          <w:rFonts w:ascii="Times New Roman" w:hAnsi="Times New Roman"/>
-        </w:rPr>
-        <w:t xml:space="preserve">One possible method would have been to stage as many falls as possible gather the data and have them stored in memory. This however didn’t prove to be very productive as there are many different methods in which a person can fall. Also it isn’t very efficient, as the motion would have to be compared with all the data stored in </w:t>
-      </w:r>
-      <w:r>
-        <w:rPr>
-          <w:rFonts w:ascii="Times New Roman" w:hAnsi="Times New Roman"/>
-        </w:rPr>
-        <w:t>memory, which wastes time and could slow down the system considerably</w:t>
-      </w:r>
-      <w:r>
-        <w:rPr>
-          <w:rFonts w:ascii="Times New Roman" w:hAnsi="Times New Roman"/>
-        </w:rPr>
-        <w:t xml:space="preserve">. </w:t>
-      </w:r>
-      <w:r>
-        <w:rPr>
-          <w:rFonts w:ascii="Times New Roman" w:hAnsi="Times New Roman"/>
-        </w:rPr>
-        <w:t xml:space="preserve">Another issue that we had to consider was differentiating a person falling from someone voluntarily bending. These issues create choices for as to what constitutes a fall and what doesn’t so creating a reasonable threshold is vital. </w:t>
-      </w:r>
-      <w:r>
-        <w:rPr>
-          <w:rFonts w:ascii="Times New Roman" w:hAnsi="Times New Roman"/>
-        </w:rPr>
-        <w:t>The major problem for us is not to produce false positives but false negatives. Essentially it is better to get a false alarm rather than no alarm when a fall</w:t>
-      </w:r>
-      <w:r>
-        <w:rPr>
-          <w:rFonts w:ascii="Times New Roman" w:hAnsi="Times New Roman"/>
-        </w:rPr>
-        <w:t xml:space="preserve"> does occur; f</w:t>
-      </w:r>
-      <w:r>
-        <w:rPr>
-          <w:rFonts w:ascii="Times New Roman" w:hAnsi="Times New Roman"/>
-        </w:rPr>
-        <w:t>or this reason we opted for a more universal approach and decided</w:t>
-      </w:r>
-      <w:r>
-        <w:rPr>
-          <w:rFonts w:ascii="Times New Roman" w:hAnsi="Times New Roman"/>
-        </w:rPr>
-        <w:t xml:space="preserve"> to analyze speed and direction instead. </w:t>
-      </w:r>
-    </w:p>
-    <w:p>
-      <w:pPr>
-        <w:spacing w:line="480" w:lineRule="auto"/>
-        <w:rPr>
-          <w:rFonts w:ascii="Times New Roman" w:hAnsi="Times New Roman"/>
-        </w:rPr>
-      </w:pPr>
+        <w:t>Chapter 2: SMS Alerts</w:t>
+      </w:r>
     </w:p>
     <w:p>
       <w:pPr>
@@ -1514,12 +1543,133 @@
           <w:u w:val="single"/>
         </w:rPr>
       </w:pPr>
-      <w:r>
-        <w:rPr>
-          <w:rFonts w:ascii="Times New Roman" w:hAnsi="Times New Roman"/>
-          <w:b/>
+    </w:p>
+    <w:p>
+      <w:pPr>
+        <w:spacing w:line="480" w:lineRule="auto"/>
+        <w:rPr>
+          <w:rFonts w:ascii="Times New Roman" w:hAnsi="Times New Roman"/>
+          <w:i/>
           <w:sz w:val="36"/>
-          <w:u w:val="single"/>
+        </w:rPr>
+      </w:pPr>
+      <w:r>
+        <w:rPr>
+          <w:rFonts w:ascii="Times New Roman" w:hAnsi="Times New Roman"/>
+          <w:i/>
+          <w:sz w:val="36"/>
+        </w:rPr>
+        <w:t>Introduction</w:t>
+      </w:r>
+    </w:p>
+    <w:p>
+      <w:pPr>
+        <w:spacing w:line="480" w:lineRule="auto"/>
+        <w:rPr>
+          <w:rFonts w:ascii="Times New Roman" w:hAnsi="Times New Roman"/>
+        </w:rPr>
+      </w:pPr>
+      <w:r>
+        <w:rPr>
+          <w:rFonts w:ascii="Times New Roman" w:hAnsi="Times New Roman"/>
+        </w:rPr>
+        <w:tab/>
+      </w:r>
+      <w:r>
+        <w:rPr>
+          <w:rFonts w:ascii="Times New Roman" w:hAnsi="Times New Roman"/>
+        </w:rPr>
+        <w:t>After a fall has been detected, the next step is to alert the caregive</w:t>
+      </w:r>
+      <w:r>
+        <w:rPr>
+          <w:rFonts w:ascii="Times New Roman" w:hAnsi="Times New Roman"/>
+        </w:rPr>
+        <w:t xml:space="preserve">r. This will be done by sending </w:t>
+      </w:r>
+      <w:r>
+        <w:rPr>
+          <w:rFonts w:ascii="Times New Roman" w:hAnsi="Times New Roman"/>
+        </w:rPr>
+        <w:t xml:space="preserve">an automatic </w:t>
+      </w:r>
+      <w:r>
+        <w:rPr>
+          <w:rFonts w:ascii="Times New Roman" w:hAnsi="Times New Roman"/>
+        </w:rPr>
+        <w:t>SMS</w:t>
+      </w:r>
+      <w:r>
+        <w:rPr>
+          <w:rFonts w:ascii="Times New Roman" w:hAnsi="Times New Roman"/>
+        </w:rPr>
+        <w:t xml:space="preserve"> once the fall has been properly de</w:t>
+      </w:r>
+      <w:r>
+        <w:rPr>
+          <w:rFonts w:ascii="Times New Roman" w:hAnsi="Times New Roman"/>
+        </w:rPr>
+        <w:t xml:space="preserve">tected. The caregiver will then </w:t>
+      </w:r>
+      <w:r>
+        <w:rPr>
+          <w:rFonts w:ascii="Times New Roman" w:hAnsi="Times New Roman"/>
+        </w:rPr>
+        <w:t>decide what the proper action to take is. In order to achieve this,</w:t>
+      </w:r>
+      <w:r>
+        <w:rPr>
+          <w:rFonts w:ascii="Times New Roman" w:hAnsi="Times New Roman"/>
+        </w:rPr>
+        <w:t xml:space="preserve"> the program first needs to make </w:t>
+      </w:r>
+      <w:r>
+        <w:rPr>
+          <w:rFonts w:ascii="Times New Roman" w:hAnsi="Times New Roman"/>
+        </w:rPr>
+        <w:t xml:space="preserve">sure that a fall has occurred. When </w:t>
+      </w:r>
+      <w:r>
+        <w:rPr>
+          <w:rFonts w:ascii="Times New Roman" w:hAnsi="Times New Roman"/>
+        </w:rPr>
+        <w:t>a positive fall has been detected the program generates an XML file</w:t>
+      </w:r>
+      <w:r>
+        <w:rPr>
+          <w:rFonts w:ascii="Times New Roman" w:hAnsi="Times New Roman"/>
+        </w:rPr>
+        <w:t>. This XML</w:t>
+      </w:r>
+      <w:r>
+        <w:rPr>
+          <w:rFonts w:ascii="Times New Roman" w:hAnsi="Times New Roman"/>
+        </w:rPr>
+        <w:t xml:space="preserve"> file contains the information whether a fall occurred or not.</w:t>
+      </w:r>
+    </w:p>
+    <w:p>
+      <w:pPr>
+        <w:spacing w:line="480" w:lineRule="auto"/>
+        <w:rPr>
+          <w:rFonts w:ascii="Times New Roman" w:hAnsi="Times New Roman"/>
+        </w:rPr>
+      </w:pPr>
+    </w:p>
+    <w:p>
+      <w:pPr>
+        <w:spacing w:line="480" w:lineRule="auto"/>
+        <w:rPr>
+          <w:rFonts w:ascii="Times New Roman" w:hAnsi="Times New Roman"/>
+          <w:i/>
+          <w:sz w:val="36"/>
+        </w:rPr>
+      </w:pPr>
+      <w:r>
+        <w:rPr>
+          <w:rFonts w:ascii="Times New Roman" w:hAnsi="Times New Roman"/>
+          <w:i/>
+          <w:sz w:val="36"/>
         </w:rPr>
         <w:t>Platform</w:t>
       </w:r>
@@ -1536,142 +1686,168 @@
         <w:rPr>
           <w:rFonts w:ascii="Times New Roman" w:hAnsi="Times New Roman"/>
         </w:rPr>
-        <w:t>In order to make the image processing as versatile as possible we had to choose a platform that is well developed. We decided to go with Open Computer Vision (</w:t>
-      </w:r>
-      <w:proofErr w:type="spellStart"/>
-      <w:r>
-        <w:rPr>
-          <w:rFonts w:ascii="Times New Roman" w:hAnsi="Times New Roman"/>
-        </w:rPr>
-        <w:t>OpenCV</w:t>
-      </w:r>
-      <w:proofErr w:type="spellEnd"/>
-      <w:r>
-        <w:rPr>
-          <w:rFonts w:ascii="Times New Roman" w:hAnsi="Times New Roman"/>
-        </w:rPr>
-        <w:t xml:space="preserve">). </w:t>
-      </w:r>
-      <w:proofErr w:type="spellStart"/>
-      <w:r>
-        <w:rPr>
-          <w:rFonts w:ascii="Times New Roman" w:hAnsi="Times New Roman"/>
-        </w:rPr>
-        <w:t>OpenCV</w:t>
-      </w:r>
-      <w:proofErr w:type="spellEnd"/>
-      <w:r>
-        <w:rPr>
-          <w:rFonts w:ascii="Times New Roman" w:hAnsi="Times New Roman"/>
-        </w:rPr>
-        <w:t xml:space="preserve"> was developed at first by Intel but later was released to the public as an open source project. We chose </w:t>
-      </w:r>
-      <w:proofErr w:type="spellStart"/>
-      <w:r>
-        <w:rPr>
-          <w:rFonts w:ascii="Times New Roman" w:hAnsi="Times New Roman"/>
-        </w:rPr>
-        <w:t>OpenCV</w:t>
-      </w:r>
-      <w:proofErr w:type="spellEnd"/>
-      <w:r>
-        <w:rPr>
-          <w:rFonts w:ascii="Times New Roman" w:hAnsi="Times New Roman"/>
-        </w:rPr>
-        <w:t xml:space="preserve"> because it’s open source, very well documented, supported by all 3 major OSs (Mac OS X, Windows, Linux), and can be implemented using both C/C++ and Python.</w:t>
-      </w:r>
-    </w:p>
-    <w:p>
-      <w:pPr>
-        <w:spacing w:line="480" w:lineRule="auto"/>
-        <w:ind w:firstLine="720"/>
-        <w:rPr>
-          <w:rFonts w:ascii="Times New Roman" w:hAnsi="Times New Roman"/>
-        </w:rPr>
-      </w:pPr>
-    </w:p>
-    <w:p>
-      <w:pPr>
-        <w:spacing w:line="480" w:lineRule="auto"/>
-        <w:rPr>
-          <w:rFonts w:ascii="Times New Roman" w:hAnsi="Times New Roman"/>
-          <w:b/>
+        <w:t xml:space="preserve">Google-voice among many other things allows us to send </w:t>
+      </w:r>
+      <w:r>
+        <w:rPr>
+          <w:rFonts w:ascii="Times New Roman" w:hAnsi="Times New Roman"/>
+        </w:rPr>
+        <w:t>SMS. We first had to create a G</w:t>
+      </w:r>
+      <w:r>
+        <w:rPr>
+          <w:rFonts w:ascii="Times New Roman" w:hAnsi="Times New Roman"/>
+        </w:rPr>
+        <w:t>oogle-voice account for this to work.</w:t>
+      </w:r>
+      <w:r>
+        <w:rPr>
+          <w:rFonts w:ascii="Times New Roman" w:hAnsi="Times New Roman"/>
+        </w:rPr>
+        <w:t xml:space="preserve"> </w:t>
+      </w:r>
+      <w:r>
+        <w:rPr>
+          <w:rFonts w:ascii="Times New Roman" w:hAnsi="Times New Roman"/>
+        </w:rPr>
+        <w:t>The program has to check constantly if there is a file in a previously specified location on the</w:t>
+      </w:r>
+      <w:r>
+        <w:rPr>
+          <w:rFonts w:ascii="Times New Roman" w:hAnsi="Times New Roman"/>
+        </w:rPr>
+        <w:t xml:space="preserve"> </w:t>
+      </w:r>
+      <w:r>
+        <w:rPr>
+          <w:rFonts w:ascii="Times New Roman" w:hAnsi="Times New Roman"/>
+        </w:rPr>
+        <w:t>computer. As described</w:t>
+      </w:r>
+      <w:r>
+        <w:rPr>
+          <w:rFonts w:ascii="Times New Roman" w:hAnsi="Times New Roman"/>
+        </w:rPr>
+        <w:t xml:space="preserve"> before, the file will be an XML</w:t>
+      </w:r>
+      <w:r>
+        <w:rPr>
+          <w:rFonts w:ascii="Times New Roman" w:hAnsi="Times New Roman"/>
+        </w:rPr>
+        <w:t>. The l</w:t>
+      </w:r>
+      <w:r>
+        <w:rPr>
+          <w:rFonts w:ascii="Times New Roman" w:hAnsi="Times New Roman"/>
+        </w:rPr>
+        <w:t xml:space="preserve">oop will constantly be checking </w:t>
+      </w:r>
+      <w:r>
+        <w:rPr>
+          <w:rFonts w:ascii="Times New Roman" w:hAnsi="Times New Roman"/>
+        </w:rPr>
+        <w:t>until it find</w:t>
+      </w:r>
+      <w:r>
+        <w:rPr>
+          <w:rFonts w:ascii="Times New Roman" w:hAnsi="Times New Roman"/>
+        </w:rPr>
+        <w:t>s</w:t>
+      </w:r>
+      <w:r>
+        <w:rPr>
+          <w:rFonts w:ascii="Times New Roman" w:hAnsi="Times New Roman"/>
+        </w:rPr>
+        <w:t xml:space="preserve"> the file. Then it proceeds to parse the file with the info</w:t>
+      </w:r>
+      <w:r>
+        <w:rPr>
+          <w:rFonts w:ascii="Times New Roman" w:hAnsi="Times New Roman"/>
+        </w:rPr>
+        <w:t xml:space="preserve">rmation that it contains. Next, </w:t>
+      </w:r>
+      <w:r>
+        <w:rPr>
+          <w:rFonts w:ascii="Times New Roman" w:hAnsi="Times New Roman"/>
+        </w:rPr>
+        <w:t>after reading and printing the contents of the file, the progr</w:t>
+      </w:r>
+      <w:r>
+        <w:rPr>
+          <w:rFonts w:ascii="Times New Roman" w:hAnsi="Times New Roman"/>
+        </w:rPr>
+        <w:t xml:space="preserve">am will connect to Google Voice </w:t>
+      </w:r>
+      <w:r>
+        <w:rPr>
+          <w:rFonts w:ascii="Times New Roman" w:hAnsi="Times New Roman"/>
+        </w:rPr>
+        <w:t>which provides us the origin number at the moment of creating the account.</w:t>
+      </w:r>
+    </w:p>
+    <w:p>
+      <w:pPr>
+        <w:spacing w:line="480" w:lineRule="auto"/>
+        <w:rPr>
+          <w:rFonts w:ascii="Times New Roman" w:hAnsi="Times New Roman"/>
+          <w:i/>
           <w:sz w:val="36"/>
-          <w:u w:val="single"/>
-        </w:rPr>
-      </w:pPr>
-      <w:r>
-        <w:rPr>
-          <w:rFonts w:ascii="Times New Roman" w:hAnsi="Times New Roman"/>
-          <w:b/>
+        </w:rPr>
+      </w:pPr>
+      <w:r>
+        <w:rPr>
+          <w:rFonts w:ascii="Times New Roman" w:hAnsi="Times New Roman"/>
+          <w:i/>
           <w:sz w:val="36"/>
-          <w:u w:val="single"/>
-        </w:rPr>
-        <w:t>Working Pri</w:t>
-      </w:r>
-      <w:r>
-        <w:rPr>
-          <w:rFonts w:ascii="Times New Roman" w:hAnsi="Times New Roman"/>
-          <w:b/>
+        </w:rPr>
+        <w:t>Working Principles</w:t>
+      </w:r>
+    </w:p>
+    <w:p>
+      <w:pPr>
+        <w:spacing w:line="480" w:lineRule="auto"/>
+        <w:rPr>
+          <w:rFonts w:ascii="Times New Roman" w:hAnsi="Times New Roman"/>
+        </w:rPr>
+      </w:pPr>
+      <w:r>
+        <w:rPr>
+          <w:rFonts w:ascii="Times New Roman" w:hAnsi="Times New Roman"/>
+        </w:rPr>
+        <w:tab/>
+      </w:r>
+    </w:p>
+    <w:p>
+      <w:pPr>
+        <w:spacing w:line="480" w:lineRule="auto"/>
+        <w:rPr>
+          <w:rFonts w:ascii="Times New Roman" w:hAnsi="Times New Roman"/>
+          <w:i/>
           <w:sz w:val="36"/>
-          <w:u w:val="single"/>
-        </w:rPr>
-        <w:t>nciples</w:t>
-      </w:r>
-    </w:p>
-    <w:p>
-      <w:pPr>
-        <w:spacing w:line="480" w:lineRule="auto"/>
-        <w:rPr>
-          <w:rFonts w:ascii="Times New Roman" w:hAnsi="Times New Roman"/>
-        </w:rPr>
-      </w:pPr>
-      <w:r>
-        <w:rPr>
-          <w:rFonts w:ascii="Times New Roman" w:hAnsi="Times New Roman"/>
-        </w:rPr>
-        <w:tab/>
-        <w:t xml:space="preserve">As we mentioned before we decided to measure speed and direction in order to achieve our goal of detecting an accident from a voluntary motion. Since we know the frames per second (FPS) we can calculate the relative speed of a moving object by calculating the distance of the object traveled in the image and dividing the result by the FPS. Also we can analyze the motion </w:t>
-      </w:r>
-      <w:r>
-        <w:rPr>
-          <w:rFonts w:ascii="Times New Roman" w:hAnsi="Times New Roman"/>
-        </w:rPr>
-        <w:t xml:space="preserve">of an object and tell the angle of direction relative to the horizontal. After finding the speed and direction of motion we created a threshold level that tells us what is a fall what isn’t. This, of course, can be changed easily to allow for a precise calibration of the individual that is being analyzed. </w:t>
-      </w:r>
-    </w:p>
-    <w:p>
-      <w:pPr>
-        <w:spacing w:line="480" w:lineRule="auto"/>
-        <w:rPr>
-          <w:rFonts w:ascii="Times New Roman" w:hAnsi="Times New Roman"/>
-        </w:rPr>
-      </w:pPr>
-      <w:r>
-        <w:rPr>
-          <w:rFonts w:ascii="Times New Roman" w:hAnsi="Times New Roman"/>
-        </w:rPr>
-        <w:tab/>
-        <w:t>In order to analyze the image we got rid of the background, so that we can view only the moving objects. However, since people could have pets and analyzing their motion as well could provide errors, we implemented a people detection algorithm that makes it possible to analyze only the motion of humans.</w:t>
-      </w:r>
-      <w:bookmarkStart w:id="0" w:name="_GoBack"/>
-      <w:bookmarkEnd w:id="0"/>
-    </w:p>
-    <w:p>
-      <w:pPr>
-        <w:spacing w:line="480" w:lineRule="auto"/>
-        <w:rPr>
-          <w:rFonts w:ascii="Times New Roman" w:hAnsi="Times New Roman"/>
-        </w:rPr>
-      </w:pPr>
-    </w:p>
-    <w:p>
-      <w:pPr>
-        <w:spacing w:line="480" w:lineRule="auto"/>
-        <w:rPr>
-          <w:rFonts w:ascii="Times New Roman" w:hAnsi="Times New Roman"/>
-          <w:b/>
-          <w:u w:val="single"/>
+        </w:rPr>
+      </w:pPr>
+      <w:r>
+        <w:rPr>
+          <w:rFonts w:ascii="Times New Roman" w:hAnsi="Times New Roman"/>
+          <w:i/>
+          <w:sz w:val="36"/>
+        </w:rPr>
+        <w:t>Coding</w:t>
+      </w:r>
+    </w:p>
+    <w:p>
+      <w:pPr>
+        <w:spacing w:line="480" w:lineRule="auto"/>
+        <w:rPr>
+          <w:rFonts w:ascii="Times New Roman" w:hAnsi="Times New Roman"/>
+        </w:rPr>
+      </w:pPr>
+    </w:p>
+    <w:p>
+      <w:pPr>
+        <w:spacing w:line="480" w:lineRule="auto"/>
+        <w:rPr>
+          <w:rFonts w:ascii="Times New Roman" w:hAnsi="Times New Roman"/>
         </w:rPr>
       </w:pPr>
     </w:p>
@@ -1693,7 +1869,7 @@
 </file>
 
 <file path=word/styles.xml><?xml version="1.0" encoding="utf-8"?>
-<w:styles xmlns:mc="http://schemas.openxmlformats.org/markup-compatibility/2006" xmlns:r="http://schemas.openxmlformats.org/officeDocument/2006/relationships" xmlns:w="http://schemas.openxmlformats.org/wordprocessingml/2006/main" xmlns:w14="http://schemas.microsoft.com/office/word/2010/wordml" mc:Ignorable="w14">
+<w:styles xmlns:r="http://schemas.openxmlformats.org/officeDocument/2006/relationships" xmlns:w="http://schemas.openxmlformats.org/wordprocessingml/2006/main">
   <w:docDefaults>
     <w:rPrDefault>
       <w:rPr>
@@ -1705,12 +1881,13 @@
     </w:rPrDefault>
     <w:pPrDefault/>
   </w:docDefaults>
-  <w:latentStyles w:defLockedState="0" w:defUIPriority="0" w:defSemiHidden="0" w:defUnhideWhenUsed="0" w:defQFormat="0" w:count="276">
+  <w:latentStyles w:defLockedState="0" w:defUIPriority="0" w:defSemiHidden="0" w:defUnhideWhenUsed="0" w:defQFormat="0" w:count="267">
     <w:lsdException w:name="Hyperlink" w:uiPriority="99"/>
   </w:latentStyles>
   <w:style w:type="paragraph" w:default="1" w:styleId="Normal">
     <w:name w:val="Normal"/>
     <w:qFormat/>
+    <w:rsid w:val="00EB6EE3"/>
   </w:style>
   <w:style w:type="character" w:default="1" w:styleId="DefaultParagraphFont">
     <w:name w:val="Default Paragraph Font"/>
@@ -1723,6 +1900,7 @@
     <w:uiPriority w:val="99"/>
     <w:semiHidden/>
     <w:unhideWhenUsed/>
+    <w:qFormat/>
     <w:tblPr>
       <w:tblInd w:w="0" w:type="dxa"/>
       <w:tblCellMar>

--- a/CamCare final.docx
+++ b/CamCare final.docx
@@ -312,7 +312,7 @@
                     <a:blip r:embed="rId5">
                       <a:extLst>
                         <a:ext uri="{28A0092B-C50C-407E-A947-70E740481C1C}">
-                          <a14:useLocalDpi xmlns:a14="http://schemas.microsoft.com/office/drawing/2010/main" xmlns:wps="http://schemas.microsoft.com/office/word/2010/wordprocessingShape" xmlns:wpi="http://schemas.microsoft.com/office/word/2010/wordprocessingInk" xmlns:wpg="http://schemas.microsoft.com/office/word/2010/wordprocessingGroup" xmlns:w14="http://schemas.microsoft.com/office/word/2010/wordml" xmlns:w="http://schemas.openxmlformats.org/wordprocessingml/2006/main" xmlns:w10="urn:schemas-microsoft-com:office:word" xmlns:wp14="http://schemas.microsoft.com/office/word/2010/wordprocessingDrawing" xmlns:v="urn:schemas-microsoft-com:vml" xmlns:o="urn:schemas-microsoft-com:office:office" xmlns:mv="urn:schemas-microsoft-com:mac:vml" xmlns:mc="http://schemas.openxmlformats.org/markup-compatibility/2006" xmlns:mo="http://schemas.microsoft.com/office/mac/office/2008/main" xmlns:wpc="http://schemas.microsoft.com/office/word/2010/wordprocessingCanvas" xmlns="" val="0"/>
+                          <a14:useLocalDpi xmlns="" xmlns:wpc="http://schemas.microsoft.com/office/word/2010/wordprocessingCanvas" xmlns:mo="http://schemas.microsoft.com/office/mac/office/2008/main" xmlns:mc="http://schemas.openxmlformats.org/markup-compatibility/2006" xmlns:mv="urn:schemas-microsoft-com:mac:vml" xmlns:o="urn:schemas-microsoft-com:office:office" xmlns:v="urn:schemas-microsoft-com:vml" xmlns:wp14="http://schemas.microsoft.com/office/word/2010/wordprocessingDrawing" xmlns:w10="urn:schemas-microsoft-com:office:word" xmlns:w="http://schemas.openxmlformats.org/wordprocessingml/2006/main" xmlns:w14="http://schemas.microsoft.com/office/word/2010/wordml" xmlns:wpg="http://schemas.microsoft.com/office/word/2010/wordprocessingGroup" xmlns:wpi="http://schemas.microsoft.com/office/word/2010/wordprocessingInk" xmlns:wps="http://schemas.microsoft.com/office/word/2010/wordprocessingShape" xmlns:a14="http://schemas.microsoft.com/office/drawing/2010/main" val="0"/>
                         </a:ext>
                       </a:extLst>
                     </a:blip>
@@ -514,6 +514,7 @@
           <w:szCs w:val="36"/>
         </w:rPr>
       </w:pPr>
+      <w:proofErr w:type="spellStart"/>
       <w:r>
         <w:rPr>
           <w:rFonts w:ascii="Times New Roman" w:hAnsi="Times New Roman" w:cs="Times New Roman"/>
@@ -521,7 +522,17 @@
           <w:sz w:val="30"/>
           <w:szCs w:val="36"/>
         </w:rPr>
-        <w:t xml:space="preserve">Rigers </w:t>
+        <w:t>Rigers</w:t>
+      </w:r>
+      <w:proofErr w:type="spellEnd"/>
+      <w:r>
+        <w:rPr>
+          <w:rFonts w:ascii="Times New Roman" w:hAnsi="Times New Roman" w:cs="Times New Roman"/>
+          <w:i/>
+          <w:sz w:val="30"/>
+          <w:szCs w:val="36"/>
+        </w:rPr>
+        <w:t xml:space="preserve"> </w:t>
       </w:r>
       <w:proofErr w:type="spellStart"/>
       <w:r>
@@ -1802,6 +1813,1264 @@
         </w:rPr>
         <w:t>Working Principles</w:t>
       </w:r>
+    </w:p>
+    <w:p>
+      <w:pPr>
+        <w:spacing w:line="480" w:lineRule="auto"/>
+        <w:rPr>
+          <w:rFonts w:ascii="Times New Roman" w:eastAsia="Times New Roman" w:hAnsi="Times New Roman" w:cs="Times New Roman"/>
+        </w:rPr>
+      </w:pPr>
+      <w:r>
+        <w:rPr>
+          <w:rFonts w:ascii="Times New Roman" w:eastAsia="Times New Roman" w:hAnsi="Times New Roman" w:cs="Times New Roman"/>
+        </w:rPr>
+        <w:t xml:space="preserve">This section proceeds to explain how the message routine works. As described before, we have to install the libraries from the Google Voice and the DOM Parser. This needs to be done in order to send the message and read the file respectively. </w:t>
+      </w:r>
+    </w:p>
+    <w:p>
+      <w:pPr>
+        <w:spacing w:line="480" w:lineRule="auto"/>
+        <w:rPr>
+          <w:rFonts w:ascii="Times New Roman" w:eastAsia="Times New Roman" w:hAnsi="Times New Roman" w:cs="Times New Roman"/>
+        </w:rPr>
+      </w:pPr>
+      <w:r>
+        <w:rPr>
+          <w:rFonts w:ascii="Times New Roman" w:eastAsia="Times New Roman" w:hAnsi="Times New Roman" w:cs="Times New Roman"/>
+        </w:rPr>
+        <w:t>Since the program keeps constantly running checking the file, we proceed to declare a while loop so the program is always running. The code below does the following:</w:t>
+      </w:r>
+    </w:p>
+    <w:p>
+      <w:pPr>
+        <w:spacing w:line="480" w:lineRule="auto"/>
+        <w:ind w:firstLine="720"/>
+        <w:rPr>
+          <w:rFonts w:ascii="Times New Roman" w:eastAsia="Times New Roman" w:hAnsi="Times New Roman" w:cs="Times New Roman"/>
+          <w:sz w:val="20"/>
+          <w:szCs w:val="20"/>
+        </w:rPr>
+      </w:pPr>
+      <w:proofErr w:type="spellStart"/>
+      <w:proofErr w:type="gramStart"/>
+      <w:r>
+        <w:rPr>
+          <w:rFonts w:ascii="Times New Roman" w:eastAsia="Times New Roman" w:hAnsi="Times New Roman" w:cs="Times New Roman"/>
+          <w:sz w:val="20"/>
+          <w:szCs w:val="20"/>
+        </w:rPr>
+        <w:t>boolean</w:t>
+      </w:r>
+      <w:proofErr w:type="spellEnd"/>
+      <w:proofErr w:type="gramEnd"/>
+      <w:r>
+        <w:rPr>
+          <w:rFonts w:ascii="Times New Roman" w:eastAsia="Times New Roman" w:hAnsi="Times New Roman" w:cs="Times New Roman"/>
+          <w:sz w:val="20"/>
+          <w:szCs w:val="20"/>
+        </w:rPr>
+        <w:t xml:space="preserve"> condition = true;</w:t>
+      </w:r>
+    </w:p>
+    <w:p>
+      <w:pPr>
+        <w:spacing w:line="480" w:lineRule="auto"/>
+        <w:ind w:left="720" w:firstLine="720"/>
+        <w:rPr>
+          <w:rFonts w:ascii="Times New Roman" w:eastAsia="Times New Roman" w:hAnsi="Times New Roman" w:cs="Times New Roman"/>
+          <w:sz w:val="20"/>
+          <w:szCs w:val="20"/>
+        </w:rPr>
+      </w:pPr>
+      <w:proofErr w:type="gramStart"/>
+      <w:r>
+        <w:rPr>
+          <w:rFonts w:ascii="Times New Roman" w:eastAsia="Times New Roman" w:hAnsi="Times New Roman" w:cs="Times New Roman"/>
+          <w:sz w:val="20"/>
+          <w:szCs w:val="20"/>
+        </w:rPr>
+        <w:t>while(</w:t>
+      </w:r>
+      <w:proofErr w:type="gramEnd"/>
+      <w:r>
+        <w:rPr>
+          <w:rFonts w:ascii="Times New Roman" w:eastAsia="Times New Roman" w:hAnsi="Times New Roman" w:cs="Times New Roman"/>
+          <w:sz w:val="20"/>
+          <w:szCs w:val="20"/>
+        </w:rPr>
+        <w:t>condition){</w:t>
+      </w:r>
+    </w:p>
+    <w:p>
+      <w:pPr>
+        <w:spacing w:line="480" w:lineRule="auto"/>
+        <w:rPr>
+          <w:rFonts w:ascii="Times New Roman" w:eastAsia="Times New Roman" w:hAnsi="Times New Roman" w:cs="Times New Roman"/>
+          <w:sz w:val="20"/>
+          <w:szCs w:val="20"/>
+        </w:rPr>
+      </w:pPr>
+      <w:r>
+        <w:rPr>
+          <w:rFonts w:ascii="Times New Roman" w:eastAsia="Times New Roman" w:hAnsi="Times New Roman" w:cs="Times New Roman"/>
+          <w:sz w:val="20"/>
+          <w:szCs w:val="20"/>
+        </w:rPr>
+        <w:tab/>
+      </w:r>
+      <w:r>
+        <w:rPr>
+          <w:rFonts w:ascii="Times New Roman" w:eastAsia="Times New Roman" w:hAnsi="Times New Roman" w:cs="Times New Roman"/>
+          <w:sz w:val="20"/>
+          <w:szCs w:val="20"/>
+        </w:rPr>
+        <w:tab/>
+      </w:r>
+    </w:p>
+    <w:p>
+      <w:pPr>
+        <w:spacing w:line="480" w:lineRule="auto"/>
+        <w:rPr>
+          <w:rFonts w:ascii="Times New Roman" w:eastAsia="Times New Roman" w:hAnsi="Times New Roman" w:cs="Times New Roman"/>
+          <w:sz w:val="20"/>
+          <w:szCs w:val="20"/>
+        </w:rPr>
+      </w:pPr>
+      <w:r>
+        <w:rPr>
+          <w:rFonts w:ascii="Times New Roman" w:eastAsia="Times New Roman" w:hAnsi="Times New Roman" w:cs="Times New Roman"/>
+          <w:sz w:val="20"/>
+          <w:szCs w:val="20"/>
+        </w:rPr>
+        <w:t xml:space="preserve">                  </w:t>
+      </w:r>
+      <w:r>
+        <w:rPr>
+          <w:rFonts w:ascii="Times New Roman" w:eastAsia="Times New Roman" w:hAnsi="Times New Roman" w:cs="Times New Roman"/>
+          <w:sz w:val="20"/>
+          <w:szCs w:val="20"/>
+        </w:rPr>
+        <w:tab/>
+      </w:r>
+      <w:r>
+        <w:rPr>
+          <w:rFonts w:ascii="Times New Roman" w:eastAsia="Times New Roman" w:hAnsi="Times New Roman" w:cs="Times New Roman"/>
+          <w:sz w:val="20"/>
+          <w:szCs w:val="20"/>
+        </w:rPr>
+        <w:tab/>
+      </w:r>
+      <w:r>
+        <w:rPr>
+          <w:rFonts w:ascii="Times New Roman" w:eastAsia="Times New Roman" w:hAnsi="Times New Roman" w:cs="Times New Roman"/>
+          <w:sz w:val="20"/>
+          <w:szCs w:val="20"/>
+        </w:rPr>
+        <w:tab/>
+      </w:r>
+      <w:r>
+        <w:rPr>
+          <w:rFonts w:ascii="Times New Roman" w:eastAsia="Times New Roman" w:hAnsi="Times New Roman" w:cs="Times New Roman"/>
+          <w:sz w:val="20"/>
+          <w:szCs w:val="20"/>
+        </w:rPr>
+        <w:tab/>
+      </w:r>
+      <w:r>
+        <w:rPr>
+          <w:rFonts w:ascii="Times New Roman" w:eastAsia="Times New Roman" w:hAnsi="Times New Roman" w:cs="Times New Roman"/>
+          <w:sz w:val="20"/>
+          <w:szCs w:val="20"/>
+        </w:rPr>
+        <w:t xml:space="preserve">File </w:t>
+      </w:r>
+      <w:proofErr w:type="spellStart"/>
+      <w:r>
+        <w:rPr>
+          <w:rFonts w:ascii="Times New Roman" w:eastAsia="Times New Roman" w:hAnsi="Times New Roman" w:cs="Times New Roman"/>
+          <w:sz w:val="20"/>
+          <w:szCs w:val="20"/>
+        </w:rPr>
+        <w:t>fXmlFile</w:t>
+      </w:r>
+      <w:proofErr w:type="spellEnd"/>
+      <w:r>
+        <w:rPr>
+          <w:rFonts w:ascii="Times New Roman" w:eastAsia="Times New Roman" w:hAnsi="Times New Roman" w:cs="Times New Roman"/>
+          <w:sz w:val="20"/>
+          <w:szCs w:val="20"/>
+        </w:rPr>
+        <w:t xml:space="preserve"> = new </w:t>
+      </w:r>
+      <w:proofErr w:type="gramStart"/>
+      <w:r>
+        <w:rPr>
+          <w:rFonts w:ascii="Times New Roman" w:eastAsia="Times New Roman" w:hAnsi="Times New Roman" w:cs="Times New Roman"/>
+          <w:sz w:val="20"/>
+          <w:szCs w:val="20"/>
+        </w:rPr>
+        <w:t>File(</w:t>
+      </w:r>
+      <w:proofErr w:type="gramEnd"/>
+      <w:r>
+        <w:rPr>
+          <w:rFonts w:ascii="Times New Roman" w:eastAsia="Times New Roman" w:hAnsi="Times New Roman" w:cs="Times New Roman"/>
+          <w:sz w:val="20"/>
+          <w:szCs w:val="20"/>
+        </w:rPr>
+        <w:t>"C:\\testfile.xml");</w:t>
+      </w:r>
+    </w:p>
+    <w:p>
+      <w:pPr>
+        <w:spacing w:line="480" w:lineRule="auto"/>
+        <w:rPr>
+          <w:rFonts w:ascii="Times New Roman" w:eastAsia="Times New Roman" w:hAnsi="Times New Roman" w:cs="Times New Roman"/>
+          <w:sz w:val="20"/>
+          <w:szCs w:val="20"/>
+        </w:rPr>
+      </w:pPr>
+      <w:r>
+        <w:rPr>
+          <w:rFonts w:ascii="Times New Roman" w:eastAsia="Times New Roman" w:hAnsi="Times New Roman" w:cs="Times New Roman"/>
+          <w:sz w:val="20"/>
+          <w:szCs w:val="20"/>
+        </w:rPr>
+        <w:t xml:space="preserve">                 </w:t>
+      </w:r>
+      <w:r>
+        <w:rPr>
+          <w:rFonts w:ascii="Times New Roman" w:eastAsia="Times New Roman" w:hAnsi="Times New Roman" w:cs="Times New Roman"/>
+          <w:sz w:val="20"/>
+          <w:szCs w:val="20"/>
+        </w:rPr>
+        <w:tab/>
+      </w:r>
+      <w:r>
+        <w:rPr>
+          <w:rFonts w:ascii="Times New Roman" w:eastAsia="Times New Roman" w:hAnsi="Times New Roman" w:cs="Times New Roman"/>
+          <w:sz w:val="20"/>
+          <w:szCs w:val="20"/>
+        </w:rPr>
+        <w:tab/>
+      </w:r>
+      <w:r>
+        <w:rPr>
+          <w:rFonts w:ascii="Times New Roman" w:eastAsia="Times New Roman" w:hAnsi="Times New Roman" w:cs="Times New Roman"/>
+          <w:sz w:val="20"/>
+          <w:szCs w:val="20"/>
+        </w:rPr>
+        <w:tab/>
+      </w:r>
+      <w:r>
+        <w:rPr>
+          <w:rFonts w:ascii="Times New Roman" w:eastAsia="Times New Roman" w:hAnsi="Times New Roman" w:cs="Times New Roman"/>
+          <w:sz w:val="20"/>
+          <w:szCs w:val="20"/>
+        </w:rPr>
+        <w:tab/>
+      </w:r>
+      <w:r>
+        <w:rPr>
+          <w:rFonts w:ascii="Times New Roman" w:eastAsia="Times New Roman" w:hAnsi="Times New Roman" w:cs="Times New Roman"/>
+          <w:sz w:val="20"/>
+          <w:szCs w:val="20"/>
+        </w:rPr>
+        <w:t xml:space="preserve"> </w:t>
+      </w:r>
+      <w:proofErr w:type="spellStart"/>
+      <w:proofErr w:type="gramStart"/>
+      <w:r>
+        <w:rPr>
+          <w:rFonts w:ascii="Times New Roman" w:eastAsia="Times New Roman" w:hAnsi="Times New Roman" w:cs="Times New Roman"/>
+          <w:sz w:val="20"/>
+          <w:szCs w:val="20"/>
+        </w:rPr>
+        <w:t>boolean</w:t>
+      </w:r>
+      <w:proofErr w:type="spellEnd"/>
+      <w:proofErr w:type="gramEnd"/>
+      <w:r>
+        <w:rPr>
+          <w:rFonts w:ascii="Times New Roman" w:eastAsia="Times New Roman" w:hAnsi="Times New Roman" w:cs="Times New Roman"/>
+          <w:sz w:val="20"/>
+          <w:szCs w:val="20"/>
+        </w:rPr>
+        <w:t xml:space="preserve"> exists_2 = </w:t>
+      </w:r>
+      <w:proofErr w:type="spellStart"/>
+      <w:r>
+        <w:rPr>
+          <w:rFonts w:ascii="Times New Roman" w:eastAsia="Times New Roman" w:hAnsi="Times New Roman" w:cs="Times New Roman"/>
+          <w:sz w:val="20"/>
+          <w:szCs w:val="20"/>
+        </w:rPr>
+        <w:t>fXmlFile.exists</w:t>
+      </w:r>
+      <w:proofErr w:type="spellEnd"/>
+      <w:r>
+        <w:rPr>
+          <w:rFonts w:ascii="Times New Roman" w:eastAsia="Times New Roman" w:hAnsi="Times New Roman" w:cs="Times New Roman"/>
+          <w:sz w:val="20"/>
+          <w:szCs w:val="20"/>
+        </w:rPr>
+        <w:t>();</w:t>
+      </w:r>
+    </w:p>
+    <w:p>
+      <w:pPr>
+        <w:spacing w:line="480" w:lineRule="auto"/>
+        <w:rPr>
+          <w:rFonts w:ascii="Times New Roman" w:eastAsia="Times New Roman" w:hAnsi="Times New Roman" w:cs="Times New Roman"/>
+        </w:rPr>
+      </w:pPr>
+      <w:r>
+        <w:rPr>
+          <w:rFonts w:ascii="Times New Roman" w:eastAsia="Times New Roman" w:hAnsi="Times New Roman" w:cs="Times New Roman"/>
+        </w:rPr>
+        <w:t xml:space="preserve">The first line declares a Boolean variable named </w:t>
+      </w:r>
+      <w:proofErr w:type="gramStart"/>
+      <w:r>
+        <w:rPr>
+          <w:rFonts w:ascii="Times New Roman" w:eastAsia="Times New Roman" w:hAnsi="Times New Roman" w:cs="Times New Roman"/>
+        </w:rPr>
+        <w:t>“ condition</w:t>
+      </w:r>
+      <w:proofErr w:type="gramEnd"/>
+      <w:r>
+        <w:rPr>
+          <w:rFonts w:ascii="Times New Roman" w:eastAsia="Times New Roman" w:hAnsi="Times New Roman" w:cs="Times New Roman"/>
+        </w:rPr>
+        <w:t xml:space="preserve"> ” and initializes to true. This will be done to run an infinite while loop which the program needs to makes sure that it is constantly running. The third line creates an object reference to the Xml file and stores it in the variable “</w:t>
+      </w:r>
+      <w:proofErr w:type="spellStart"/>
+      <w:r>
+        <w:rPr>
+          <w:rFonts w:ascii="Times New Roman" w:eastAsia="Times New Roman" w:hAnsi="Times New Roman" w:cs="Times New Roman"/>
+        </w:rPr>
+        <w:t>fXmlFile</w:t>
+      </w:r>
+      <w:proofErr w:type="spellEnd"/>
+      <w:r>
+        <w:rPr>
+          <w:rFonts w:ascii="Times New Roman" w:eastAsia="Times New Roman" w:hAnsi="Times New Roman" w:cs="Times New Roman"/>
+        </w:rPr>
+        <w:t xml:space="preserve">”. The fourth line declares a </w:t>
+      </w:r>
+      <w:proofErr w:type="spellStart"/>
+      <w:r>
+        <w:rPr>
+          <w:rFonts w:ascii="Times New Roman" w:eastAsia="Times New Roman" w:hAnsi="Times New Roman" w:cs="Times New Roman"/>
+        </w:rPr>
+        <w:t>boolean</w:t>
+      </w:r>
+      <w:proofErr w:type="spellEnd"/>
+      <w:r>
+        <w:rPr>
+          <w:rFonts w:ascii="Times New Roman" w:eastAsia="Times New Roman" w:hAnsi="Times New Roman" w:cs="Times New Roman"/>
+        </w:rPr>
+        <w:t xml:space="preserve"> variable named </w:t>
+      </w:r>
+      <w:proofErr w:type="gramStart"/>
+      <w:r>
+        <w:rPr>
+          <w:rFonts w:ascii="Times New Roman" w:eastAsia="Times New Roman" w:hAnsi="Times New Roman" w:cs="Times New Roman"/>
+        </w:rPr>
+        <w:t>“ exists</w:t>
+      </w:r>
+      <w:proofErr w:type="gramEnd"/>
+      <w:r>
+        <w:rPr>
+          <w:rFonts w:ascii="Times New Roman" w:eastAsia="Times New Roman" w:hAnsi="Times New Roman" w:cs="Times New Roman"/>
+        </w:rPr>
+        <w:t xml:space="preserve">_2 ” and initialize with the reference to the file “ testfile.xml”, which should be in the hard drive. This means that at this point this condition is true. </w:t>
+      </w:r>
+    </w:p>
+    <w:p>
+      <w:pPr>
+        <w:spacing w:line="480" w:lineRule="auto"/>
+        <w:rPr>
+          <w:rFonts w:ascii="Times New Roman" w:eastAsia="Times New Roman" w:hAnsi="Times New Roman" w:cs="Times New Roman"/>
+        </w:rPr>
+      </w:pPr>
+      <w:r>
+        <w:rPr>
+          <w:rFonts w:ascii="Times New Roman" w:eastAsia="Times New Roman" w:hAnsi="Times New Roman" w:cs="Times New Roman"/>
+        </w:rPr>
+        <w:t>Next, after we run the loop, we used an if-else loop to check if the file is in the specified location or not:</w:t>
+      </w:r>
+    </w:p>
+    <w:p>
+      <w:pPr>
+        <w:spacing w:line="480" w:lineRule="auto"/>
+        <w:rPr>
+          <w:rFonts w:ascii="Times New Roman" w:eastAsia="Times New Roman" w:hAnsi="Times New Roman" w:cs="Times New Roman"/>
+          <w:sz w:val="20"/>
+          <w:szCs w:val="20"/>
+        </w:rPr>
+      </w:pPr>
+      <w:proofErr w:type="gramStart"/>
+      <w:r>
+        <w:rPr>
+          <w:rFonts w:ascii="Times New Roman" w:eastAsia="Times New Roman" w:hAnsi="Times New Roman" w:cs="Times New Roman"/>
+          <w:sz w:val="20"/>
+          <w:szCs w:val="20"/>
+        </w:rPr>
+        <w:t>if</w:t>
+      </w:r>
+      <w:proofErr w:type="gramEnd"/>
+      <w:r>
+        <w:rPr>
+          <w:rFonts w:ascii="Times New Roman" w:eastAsia="Times New Roman" w:hAnsi="Times New Roman" w:cs="Times New Roman"/>
+          <w:sz w:val="20"/>
+          <w:szCs w:val="20"/>
+        </w:rPr>
+        <w:t xml:space="preserve"> (!exists_2)</w:t>
+      </w:r>
+    </w:p>
+    <w:p>
+      <w:pPr>
+        <w:spacing w:line="480" w:lineRule="auto"/>
+        <w:rPr>
+          <w:rFonts w:ascii="Times New Roman" w:eastAsia="Times New Roman" w:hAnsi="Times New Roman" w:cs="Times New Roman"/>
+          <w:sz w:val="20"/>
+          <w:szCs w:val="20"/>
+        </w:rPr>
+      </w:pPr>
+      <w:r>
+        <w:rPr>
+          <w:rFonts w:ascii="Times New Roman" w:eastAsia="Times New Roman" w:hAnsi="Times New Roman" w:cs="Times New Roman"/>
+          <w:sz w:val="20"/>
+          <w:szCs w:val="20"/>
+        </w:rPr>
+        <w:t>{</w:t>
+      </w:r>
+    </w:p>
+    <w:p>
+      <w:pPr>
+        <w:spacing w:line="480" w:lineRule="auto"/>
+        <w:ind w:firstLine="720"/>
+        <w:rPr>
+          <w:rFonts w:ascii="Times New Roman" w:eastAsia="Times New Roman" w:hAnsi="Times New Roman" w:cs="Times New Roman"/>
+          <w:sz w:val="20"/>
+          <w:szCs w:val="20"/>
+        </w:rPr>
+      </w:pPr>
+      <w:proofErr w:type="spellStart"/>
+      <w:proofErr w:type="gramStart"/>
+      <w:r>
+        <w:rPr>
+          <w:rFonts w:ascii="Times New Roman" w:eastAsia="Times New Roman" w:hAnsi="Times New Roman" w:cs="Times New Roman"/>
+          <w:sz w:val="20"/>
+          <w:szCs w:val="20"/>
+        </w:rPr>
+        <w:t>System.out.println</w:t>
+      </w:r>
+      <w:proofErr w:type="spellEnd"/>
+      <w:r>
+        <w:rPr>
+          <w:rFonts w:ascii="Times New Roman" w:eastAsia="Times New Roman" w:hAnsi="Times New Roman" w:cs="Times New Roman"/>
+          <w:sz w:val="20"/>
+          <w:szCs w:val="20"/>
+        </w:rPr>
+        <w:t>(</w:t>
+      </w:r>
+      <w:proofErr w:type="gramEnd"/>
+      <w:r>
+        <w:rPr>
+          <w:rFonts w:ascii="Times New Roman" w:eastAsia="Times New Roman" w:hAnsi="Times New Roman" w:cs="Times New Roman"/>
+          <w:sz w:val="20"/>
+          <w:szCs w:val="20"/>
+        </w:rPr>
+        <w:t>" File is not there. Keep checking:" + exists_2);</w:t>
+      </w:r>
+    </w:p>
+    <w:p>
+      <w:pPr>
+        <w:spacing w:line="480" w:lineRule="auto"/>
+        <w:rPr>
+          <w:rFonts w:ascii="Times New Roman" w:eastAsia="Times New Roman" w:hAnsi="Times New Roman" w:cs="Times New Roman"/>
+          <w:sz w:val="20"/>
+          <w:szCs w:val="20"/>
+        </w:rPr>
+      </w:pPr>
+      <w:r>
+        <w:rPr>
+          <w:rFonts w:ascii="Times New Roman" w:eastAsia="Times New Roman" w:hAnsi="Times New Roman" w:cs="Times New Roman"/>
+          <w:sz w:val="20"/>
+          <w:szCs w:val="20"/>
+        </w:rPr>
+        <w:t xml:space="preserve">                    </w:t>
+      </w:r>
+      <w:r>
+        <w:rPr>
+          <w:rFonts w:ascii="Times New Roman" w:eastAsia="Times New Roman" w:hAnsi="Times New Roman" w:cs="Times New Roman"/>
+          <w:sz w:val="20"/>
+          <w:szCs w:val="20"/>
+        </w:rPr>
+        <w:tab/>
+      </w:r>
+      <w:r>
+        <w:rPr>
+          <w:rFonts w:ascii="Times New Roman" w:eastAsia="Times New Roman" w:hAnsi="Times New Roman" w:cs="Times New Roman"/>
+          <w:sz w:val="20"/>
+          <w:szCs w:val="20"/>
+        </w:rPr>
+        <w:tab/>
+      </w:r>
+      <w:r>
+        <w:rPr>
+          <w:rFonts w:ascii="Times New Roman" w:eastAsia="Times New Roman" w:hAnsi="Times New Roman" w:cs="Times New Roman"/>
+          <w:sz w:val="20"/>
+          <w:szCs w:val="20"/>
+        </w:rPr>
+        <w:tab/>
+      </w:r>
+      <w:r>
+        <w:rPr>
+          <w:rFonts w:ascii="Times New Roman" w:eastAsia="Times New Roman" w:hAnsi="Times New Roman" w:cs="Times New Roman"/>
+          <w:sz w:val="20"/>
+          <w:szCs w:val="20"/>
+        </w:rPr>
+        <w:tab/>
+      </w:r>
+      <w:r>
+        <w:rPr>
+          <w:rFonts w:ascii="Times New Roman" w:eastAsia="Times New Roman" w:hAnsi="Times New Roman" w:cs="Times New Roman"/>
+          <w:sz w:val="20"/>
+          <w:szCs w:val="20"/>
+        </w:rPr>
+        <w:t xml:space="preserve"> </w:t>
+      </w:r>
+    </w:p>
+    <w:p>
+      <w:pPr>
+        <w:spacing w:line="480" w:lineRule="auto"/>
+        <w:ind w:firstLine="720"/>
+        <w:rPr>
+          <w:rFonts w:ascii="Times New Roman" w:eastAsia="Times New Roman" w:hAnsi="Times New Roman" w:cs="Times New Roman"/>
+          <w:sz w:val="20"/>
+          <w:szCs w:val="20"/>
+        </w:rPr>
+      </w:pPr>
+      <w:proofErr w:type="spellStart"/>
+      <w:proofErr w:type="gramStart"/>
+      <w:r>
+        <w:rPr>
+          <w:rFonts w:ascii="Times New Roman" w:eastAsia="Times New Roman" w:hAnsi="Times New Roman" w:cs="Times New Roman"/>
+          <w:sz w:val="20"/>
+          <w:szCs w:val="20"/>
+        </w:rPr>
+        <w:t>Thread.sleep</w:t>
+      </w:r>
+      <w:proofErr w:type="spellEnd"/>
+      <w:r>
+        <w:rPr>
+          <w:rFonts w:ascii="Times New Roman" w:eastAsia="Times New Roman" w:hAnsi="Times New Roman" w:cs="Times New Roman"/>
+          <w:sz w:val="20"/>
+          <w:szCs w:val="20"/>
+        </w:rPr>
+        <w:t>(</w:t>
+      </w:r>
+      <w:proofErr w:type="gramEnd"/>
+      <w:r>
+        <w:rPr>
+          <w:rFonts w:ascii="Times New Roman" w:eastAsia="Times New Roman" w:hAnsi="Times New Roman" w:cs="Times New Roman"/>
+          <w:sz w:val="20"/>
+          <w:szCs w:val="20"/>
+        </w:rPr>
+        <w:t>5000); // wait 5 seconds before checking again</w:t>
+      </w:r>
+    </w:p>
+    <w:p>
+      <w:pPr>
+        <w:spacing w:line="480" w:lineRule="auto"/>
+        <w:rPr>
+          <w:rFonts w:ascii="Times New Roman" w:eastAsia="Times New Roman" w:hAnsi="Times New Roman" w:cs="Times New Roman"/>
+          <w:sz w:val="20"/>
+          <w:szCs w:val="20"/>
+        </w:rPr>
+      </w:pPr>
+      <w:r>
+        <w:rPr>
+          <w:rFonts w:ascii="Times New Roman" w:eastAsia="Times New Roman" w:hAnsi="Times New Roman" w:cs="Times New Roman"/>
+          <w:sz w:val="20"/>
+          <w:szCs w:val="20"/>
+        </w:rPr>
+        <w:t>}</w:t>
+      </w:r>
+    </w:p>
+    <w:p>
+      <w:pPr>
+        <w:spacing w:line="480" w:lineRule="auto"/>
+        <w:rPr>
+          <w:rFonts w:ascii="Times New Roman" w:eastAsia="Times New Roman" w:hAnsi="Times New Roman" w:cs="Times New Roman"/>
+        </w:rPr>
+      </w:pPr>
+      <w:r>
+        <w:rPr>
+          <w:rFonts w:ascii="Times New Roman" w:eastAsia="Times New Roman" w:hAnsi="Times New Roman" w:cs="Times New Roman"/>
+        </w:rPr>
+        <w:t>The lines of code above do the following:</w:t>
+      </w:r>
+      <w:r>
+        <w:rPr>
+          <w:rFonts w:ascii="Times New Roman" w:eastAsia="Times New Roman" w:hAnsi="Times New Roman" w:cs="Times New Roman"/>
+        </w:rPr>
+        <w:t xml:space="preserve"> the if condition checks is the file is not there and reads it, and it will keep checking every 5000 </w:t>
+      </w:r>
+      <w:proofErr w:type="spellStart"/>
+      <w:r>
+        <w:rPr>
+          <w:rFonts w:ascii="Times New Roman" w:eastAsia="Times New Roman" w:hAnsi="Times New Roman" w:cs="Times New Roman"/>
+        </w:rPr>
+        <w:t>miliseconds</w:t>
+      </w:r>
+      <w:proofErr w:type="spellEnd"/>
+      <w:r>
+        <w:rPr>
+          <w:rFonts w:ascii="Times New Roman" w:eastAsia="Times New Roman" w:hAnsi="Times New Roman" w:cs="Times New Roman"/>
+        </w:rPr>
+        <w:t xml:space="preserve"> or 5 seconds until it reads if the file again. The </w:t>
+      </w:r>
+      <w:proofErr w:type="spellStart"/>
+      <w:proofErr w:type="gramStart"/>
+      <w:r>
+        <w:rPr>
+          <w:rFonts w:ascii="Times New Roman" w:eastAsia="Times New Roman" w:hAnsi="Times New Roman" w:cs="Times New Roman"/>
+        </w:rPr>
+        <w:t>Thread.sleep</w:t>
+      </w:r>
+      <w:proofErr w:type="spellEnd"/>
+      <w:r>
+        <w:rPr>
+          <w:rFonts w:ascii="Times New Roman" w:eastAsia="Times New Roman" w:hAnsi="Times New Roman" w:cs="Times New Roman"/>
+        </w:rPr>
+        <w:t>(</w:t>
+      </w:r>
+      <w:proofErr w:type="gramEnd"/>
+      <w:r>
+        <w:rPr>
+          <w:rFonts w:ascii="Times New Roman" w:eastAsia="Times New Roman" w:hAnsi="Times New Roman" w:cs="Times New Roman"/>
+        </w:rPr>
+        <w:t>) method stops the program for the specified amount of time before restarting again.</w:t>
+      </w:r>
+    </w:p>
+    <w:p>
+      <w:pPr>
+        <w:spacing w:line="480" w:lineRule="auto"/>
+        <w:rPr>
+          <w:rFonts w:ascii="Times New Roman" w:eastAsia="Times New Roman" w:hAnsi="Times New Roman" w:cs="Times New Roman"/>
+        </w:rPr>
+      </w:pPr>
+      <w:r>
+        <w:rPr>
+          <w:rFonts w:ascii="Times New Roman" w:eastAsia="Times New Roman" w:hAnsi="Times New Roman" w:cs="Times New Roman"/>
+        </w:rPr>
+        <w:t>As long as the file is not there or the answer is no, the code above will be executed. However, if the file is there or it says yes, then the message routine will be executed.</w:t>
+      </w:r>
+    </w:p>
+    <w:p>
+      <w:pPr>
+        <w:spacing w:line="480" w:lineRule="auto"/>
+        <w:rPr>
+          <w:rFonts w:ascii="Times New Roman" w:eastAsia="Times New Roman" w:hAnsi="Times New Roman" w:cs="Times New Roman"/>
+          <w:sz w:val="20"/>
+          <w:szCs w:val="20"/>
+        </w:rPr>
+      </w:pPr>
+      <w:proofErr w:type="gramStart"/>
+      <w:r>
+        <w:rPr>
+          <w:rFonts w:ascii="Times New Roman" w:eastAsia="Times New Roman" w:hAnsi="Times New Roman" w:cs="Times New Roman"/>
+          <w:sz w:val="20"/>
+          <w:szCs w:val="20"/>
+        </w:rPr>
+        <w:t>private</w:t>
+      </w:r>
+      <w:proofErr w:type="gramEnd"/>
+      <w:r>
+        <w:rPr>
+          <w:rFonts w:ascii="Times New Roman" w:eastAsia="Times New Roman" w:hAnsi="Times New Roman" w:cs="Times New Roman"/>
+          <w:sz w:val="20"/>
+          <w:szCs w:val="20"/>
+        </w:rPr>
+        <w:t xml:space="preserve"> static String </w:t>
+      </w:r>
+      <w:proofErr w:type="spellStart"/>
+      <w:r>
+        <w:rPr>
+          <w:rFonts w:ascii="Times New Roman" w:eastAsia="Times New Roman" w:hAnsi="Times New Roman" w:cs="Times New Roman"/>
+          <w:sz w:val="20"/>
+          <w:szCs w:val="20"/>
+        </w:rPr>
+        <w:t>getTagValue</w:t>
+      </w:r>
+      <w:proofErr w:type="spellEnd"/>
+      <w:r>
+        <w:rPr>
+          <w:rFonts w:ascii="Times New Roman" w:eastAsia="Times New Roman" w:hAnsi="Times New Roman" w:cs="Times New Roman"/>
+          <w:sz w:val="20"/>
+          <w:szCs w:val="20"/>
+        </w:rPr>
+        <w:t xml:space="preserve">(String </w:t>
+      </w:r>
+      <w:proofErr w:type="spellStart"/>
+      <w:r>
+        <w:rPr>
+          <w:rFonts w:ascii="Times New Roman" w:eastAsia="Times New Roman" w:hAnsi="Times New Roman" w:cs="Times New Roman"/>
+          <w:sz w:val="20"/>
+          <w:szCs w:val="20"/>
+        </w:rPr>
+        <w:t>sTag</w:t>
+      </w:r>
+      <w:proofErr w:type="spellEnd"/>
+      <w:r>
+        <w:rPr>
+          <w:rFonts w:ascii="Times New Roman" w:eastAsia="Times New Roman" w:hAnsi="Times New Roman" w:cs="Times New Roman"/>
+          <w:sz w:val="20"/>
+          <w:szCs w:val="20"/>
+        </w:rPr>
+        <w:t xml:space="preserve">, Element </w:t>
+      </w:r>
+      <w:proofErr w:type="spellStart"/>
+      <w:r>
+        <w:rPr>
+          <w:rFonts w:ascii="Times New Roman" w:eastAsia="Times New Roman" w:hAnsi="Times New Roman" w:cs="Times New Roman"/>
+          <w:sz w:val="20"/>
+          <w:szCs w:val="20"/>
+        </w:rPr>
+        <w:t>eElement</w:t>
+      </w:r>
+      <w:proofErr w:type="spellEnd"/>
+      <w:r>
+        <w:rPr>
+          <w:rFonts w:ascii="Times New Roman" w:eastAsia="Times New Roman" w:hAnsi="Times New Roman" w:cs="Times New Roman"/>
+          <w:sz w:val="20"/>
+          <w:szCs w:val="20"/>
+        </w:rPr>
+        <w:t>) {</w:t>
+      </w:r>
+    </w:p>
+    <w:p>
+      <w:pPr>
+        <w:spacing w:line="480" w:lineRule="auto"/>
+        <w:rPr>
+          <w:rFonts w:ascii="Times New Roman" w:eastAsia="Times New Roman" w:hAnsi="Times New Roman" w:cs="Times New Roman"/>
+          <w:sz w:val="20"/>
+          <w:szCs w:val="20"/>
+        </w:rPr>
+      </w:pPr>
+      <w:r>
+        <w:rPr>
+          <w:rFonts w:ascii="Times New Roman" w:eastAsia="Times New Roman" w:hAnsi="Times New Roman" w:cs="Times New Roman"/>
+          <w:sz w:val="20"/>
+          <w:szCs w:val="20"/>
+        </w:rPr>
+        <w:tab/>
+      </w:r>
+      <w:proofErr w:type="spellStart"/>
+      <w:r>
+        <w:rPr>
+          <w:rFonts w:ascii="Times New Roman" w:eastAsia="Times New Roman" w:hAnsi="Times New Roman" w:cs="Times New Roman"/>
+          <w:sz w:val="20"/>
+          <w:szCs w:val="20"/>
+        </w:rPr>
+        <w:t>NodeList</w:t>
+      </w:r>
+      <w:proofErr w:type="spellEnd"/>
+      <w:r>
+        <w:rPr>
+          <w:rFonts w:ascii="Times New Roman" w:eastAsia="Times New Roman" w:hAnsi="Times New Roman" w:cs="Times New Roman"/>
+          <w:sz w:val="20"/>
+          <w:szCs w:val="20"/>
+        </w:rPr>
+        <w:t xml:space="preserve"> </w:t>
+      </w:r>
+      <w:proofErr w:type="spellStart"/>
+      <w:r>
+        <w:rPr>
+          <w:rFonts w:ascii="Times New Roman" w:eastAsia="Times New Roman" w:hAnsi="Times New Roman" w:cs="Times New Roman"/>
+          <w:sz w:val="20"/>
+          <w:szCs w:val="20"/>
+        </w:rPr>
+        <w:t>nlList</w:t>
+      </w:r>
+      <w:proofErr w:type="spellEnd"/>
+      <w:r>
+        <w:rPr>
+          <w:rFonts w:ascii="Times New Roman" w:eastAsia="Times New Roman" w:hAnsi="Times New Roman" w:cs="Times New Roman"/>
+          <w:sz w:val="20"/>
+          <w:szCs w:val="20"/>
+        </w:rPr>
+        <w:t xml:space="preserve"> = </w:t>
+      </w:r>
+      <w:proofErr w:type="spellStart"/>
+      <w:proofErr w:type="gramStart"/>
+      <w:r>
+        <w:rPr>
+          <w:rFonts w:ascii="Times New Roman" w:eastAsia="Times New Roman" w:hAnsi="Times New Roman" w:cs="Times New Roman"/>
+          <w:sz w:val="20"/>
+          <w:szCs w:val="20"/>
+        </w:rPr>
+        <w:t>eElement.getElementsByTagName</w:t>
+      </w:r>
+      <w:proofErr w:type="spellEnd"/>
+      <w:r>
+        <w:rPr>
+          <w:rFonts w:ascii="Times New Roman" w:eastAsia="Times New Roman" w:hAnsi="Times New Roman" w:cs="Times New Roman"/>
+          <w:sz w:val="20"/>
+          <w:szCs w:val="20"/>
+        </w:rPr>
+        <w:t>(</w:t>
+      </w:r>
+      <w:proofErr w:type="spellStart"/>
+      <w:proofErr w:type="gramEnd"/>
+      <w:r>
+        <w:rPr>
+          <w:rFonts w:ascii="Times New Roman" w:eastAsia="Times New Roman" w:hAnsi="Times New Roman" w:cs="Times New Roman"/>
+          <w:sz w:val="20"/>
+          <w:szCs w:val="20"/>
+        </w:rPr>
+        <w:t>sTag</w:t>
+      </w:r>
+      <w:proofErr w:type="spellEnd"/>
+      <w:r>
+        <w:rPr>
+          <w:rFonts w:ascii="Times New Roman" w:eastAsia="Times New Roman" w:hAnsi="Times New Roman" w:cs="Times New Roman"/>
+          <w:sz w:val="20"/>
+          <w:szCs w:val="20"/>
+        </w:rPr>
+        <w:t>).item(0).</w:t>
+      </w:r>
+      <w:proofErr w:type="spellStart"/>
+      <w:r>
+        <w:rPr>
+          <w:rFonts w:ascii="Times New Roman" w:eastAsia="Times New Roman" w:hAnsi="Times New Roman" w:cs="Times New Roman"/>
+          <w:sz w:val="20"/>
+          <w:szCs w:val="20"/>
+        </w:rPr>
+        <w:t>getChildNodes</w:t>
+      </w:r>
+      <w:proofErr w:type="spellEnd"/>
+      <w:r>
+        <w:rPr>
+          <w:rFonts w:ascii="Times New Roman" w:eastAsia="Times New Roman" w:hAnsi="Times New Roman" w:cs="Times New Roman"/>
+          <w:sz w:val="20"/>
+          <w:szCs w:val="20"/>
+        </w:rPr>
+        <w:t>();</w:t>
+      </w:r>
+    </w:p>
+    <w:p>
+      <w:pPr>
+        <w:spacing w:line="480" w:lineRule="auto"/>
+        <w:rPr>
+          <w:rFonts w:ascii="Times New Roman" w:eastAsia="Times New Roman" w:hAnsi="Times New Roman" w:cs="Times New Roman"/>
+          <w:sz w:val="20"/>
+          <w:szCs w:val="20"/>
+        </w:rPr>
+      </w:pPr>
+      <w:r>
+        <w:rPr>
+          <w:rFonts w:ascii="Times New Roman" w:eastAsia="Times New Roman" w:hAnsi="Times New Roman" w:cs="Times New Roman"/>
+          <w:sz w:val="20"/>
+          <w:szCs w:val="20"/>
+        </w:rPr>
+        <w:t xml:space="preserve"> </w:t>
+      </w:r>
+    </w:p>
+    <w:p>
+      <w:pPr>
+        <w:spacing w:line="480" w:lineRule="auto"/>
+        <w:rPr>
+          <w:rFonts w:ascii="Times New Roman" w:eastAsia="Times New Roman" w:hAnsi="Times New Roman" w:cs="Times New Roman"/>
+          <w:sz w:val="20"/>
+          <w:szCs w:val="20"/>
+        </w:rPr>
+      </w:pPr>
+      <w:r>
+        <w:rPr>
+          <w:rFonts w:ascii="Times New Roman" w:eastAsia="Times New Roman" w:hAnsi="Times New Roman" w:cs="Times New Roman"/>
+          <w:sz w:val="20"/>
+          <w:szCs w:val="20"/>
+        </w:rPr>
+        <w:t xml:space="preserve">        Node </w:t>
+      </w:r>
+      <w:proofErr w:type="spellStart"/>
+      <w:r>
+        <w:rPr>
+          <w:rFonts w:ascii="Times New Roman" w:eastAsia="Times New Roman" w:hAnsi="Times New Roman" w:cs="Times New Roman"/>
+          <w:sz w:val="20"/>
+          <w:szCs w:val="20"/>
+        </w:rPr>
+        <w:t>nValue</w:t>
+      </w:r>
+      <w:proofErr w:type="spellEnd"/>
+      <w:r>
+        <w:rPr>
+          <w:rFonts w:ascii="Times New Roman" w:eastAsia="Times New Roman" w:hAnsi="Times New Roman" w:cs="Times New Roman"/>
+          <w:sz w:val="20"/>
+          <w:szCs w:val="20"/>
+        </w:rPr>
+        <w:t xml:space="preserve"> = (Node) </w:t>
+      </w:r>
+      <w:proofErr w:type="spellStart"/>
+      <w:proofErr w:type="gramStart"/>
+      <w:r>
+        <w:rPr>
+          <w:rFonts w:ascii="Times New Roman" w:eastAsia="Times New Roman" w:hAnsi="Times New Roman" w:cs="Times New Roman"/>
+          <w:sz w:val="20"/>
+          <w:szCs w:val="20"/>
+        </w:rPr>
+        <w:t>nlList.item</w:t>
+      </w:r>
+      <w:proofErr w:type="spellEnd"/>
+      <w:r>
+        <w:rPr>
+          <w:rFonts w:ascii="Times New Roman" w:eastAsia="Times New Roman" w:hAnsi="Times New Roman" w:cs="Times New Roman"/>
+          <w:sz w:val="20"/>
+          <w:szCs w:val="20"/>
+        </w:rPr>
+        <w:t>(</w:t>
+      </w:r>
+      <w:proofErr w:type="gramEnd"/>
+      <w:r>
+        <w:rPr>
+          <w:rFonts w:ascii="Times New Roman" w:eastAsia="Times New Roman" w:hAnsi="Times New Roman" w:cs="Times New Roman"/>
+          <w:sz w:val="20"/>
+          <w:szCs w:val="20"/>
+        </w:rPr>
+        <w:t>0);</w:t>
+      </w:r>
+    </w:p>
+    <w:p>
+      <w:pPr>
+        <w:spacing w:line="480" w:lineRule="auto"/>
+        <w:rPr>
+          <w:rFonts w:ascii="Times New Roman" w:eastAsia="Times New Roman" w:hAnsi="Times New Roman" w:cs="Times New Roman"/>
+          <w:sz w:val="20"/>
+          <w:szCs w:val="20"/>
+        </w:rPr>
+      </w:pPr>
+      <w:r>
+        <w:rPr>
+          <w:rFonts w:ascii="Times New Roman" w:eastAsia="Times New Roman" w:hAnsi="Times New Roman" w:cs="Times New Roman"/>
+          <w:sz w:val="20"/>
+          <w:szCs w:val="20"/>
+        </w:rPr>
+        <w:t xml:space="preserve"> </w:t>
+      </w:r>
+    </w:p>
+    <w:p>
+      <w:pPr>
+        <w:spacing w:line="480" w:lineRule="auto"/>
+        <w:rPr>
+          <w:rFonts w:ascii="Times New Roman" w:eastAsia="Times New Roman" w:hAnsi="Times New Roman" w:cs="Times New Roman"/>
+          <w:sz w:val="20"/>
+          <w:szCs w:val="20"/>
+        </w:rPr>
+      </w:pPr>
+      <w:r>
+        <w:rPr>
+          <w:rFonts w:ascii="Times New Roman" w:eastAsia="Times New Roman" w:hAnsi="Times New Roman" w:cs="Times New Roman"/>
+          <w:sz w:val="20"/>
+          <w:szCs w:val="20"/>
+        </w:rPr>
+        <w:tab/>
+      </w:r>
+      <w:proofErr w:type="gramStart"/>
+      <w:r>
+        <w:rPr>
+          <w:rFonts w:ascii="Times New Roman" w:eastAsia="Times New Roman" w:hAnsi="Times New Roman" w:cs="Times New Roman"/>
+          <w:sz w:val="20"/>
+          <w:szCs w:val="20"/>
+        </w:rPr>
+        <w:t>return</w:t>
+      </w:r>
+      <w:proofErr w:type="gramEnd"/>
+      <w:r>
+        <w:rPr>
+          <w:rFonts w:ascii="Times New Roman" w:eastAsia="Times New Roman" w:hAnsi="Times New Roman" w:cs="Times New Roman"/>
+          <w:sz w:val="20"/>
+          <w:szCs w:val="20"/>
+        </w:rPr>
+        <w:t xml:space="preserve"> </w:t>
+      </w:r>
+      <w:proofErr w:type="spellStart"/>
+      <w:r>
+        <w:rPr>
+          <w:rFonts w:ascii="Times New Roman" w:eastAsia="Times New Roman" w:hAnsi="Times New Roman" w:cs="Times New Roman"/>
+          <w:sz w:val="20"/>
+          <w:szCs w:val="20"/>
+        </w:rPr>
+        <w:t>nValue.getNodeValue</w:t>
+      </w:r>
+      <w:proofErr w:type="spellEnd"/>
+      <w:r>
+        <w:rPr>
+          <w:rFonts w:ascii="Times New Roman" w:eastAsia="Times New Roman" w:hAnsi="Times New Roman" w:cs="Times New Roman"/>
+          <w:sz w:val="20"/>
+          <w:szCs w:val="20"/>
+        </w:rPr>
+        <w:t>();</w:t>
+      </w:r>
+    </w:p>
+    <w:p>
+      <w:pPr>
+        <w:spacing w:line="480" w:lineRule="auto"/>
+        <w:rPr>
+          <w:rFonts w:ascii="Times New Roman" w:eastAsia="Times New Roman" w:hAnsi="Times New Roman" w:cs="Times New Roman"/>
+          <w:sz w:val="20"/>
+          <w:szCs w:val="20"/>
+        </w:rPr>
+      </w:pPr>
+      <w:r>
+        <w:rPr>
+          <w:rFonts w:ascii="Times New Roman" w:eastAsia="Times New Roman" w:hAnsi="Times New Roman" w:cs="Times New Roman"/>
+          <w:sz w:val="20"/>
+          <w:szCs w:val="20"/>
+        </w:rPr>
+        <w:t xml:space="preserve">  }</w:t>
+      </w:r>
+    </w:p>
+    <w:p>
+      <w:pPr>
+        <w:spacing w:line="480" w:lineRule="auto"/>
+        <w:rPr>
+          <w:rFonts w:ascii="Times New Roman" w:eastAsia="Times New Roman" w:hAnsi="Times New Roman" w:cs="Times New Roman"/>
+          <w:sz w:val="20"/>
+          <w:szCs w:val="20"/>
+        </w:rPr>
+      </w:pPr>
+      <w:r>
+        <w:rPr>
+          <w:rFonts w:ascii="Times New Roman" w:eastAsia="Times New Roman" w:hAnsi="Times New Roman" w:cs="Times New Roman"/>
+          <w:sz w:val="20"/>
+          <w:szCs w:val="20"/>
+        </w:rPr>
+        <w:t xml:space="preserve"> </w:t>
+      </w:r>
+      <w:r>
+        <w:rPr>
+          <w:rFonts w:ascii="Times New Roman" w:eastAsia="Times New Roman" w:hAnsi="Times New Roman" w:cs="Times New Roman"/>
+          <w:sz w:val="20"/>
+          <w:szCs w:val="20"/>
+        </w:rPr>
+        <w:t>}</w:t>
+      </w:r>
+    </w:p>
+    <w:p>
+      <w:pPr>
+        <w:spacing w:line="480" w:lineRule="auto"/>
+        <w:rPr>
+          <w:rFonts w:ascii="Times New Roman" w:eastAsia="Times New Roman" w:hAnsi="Times New Roman" w:cs="Times New Roman"/>
+        </w:rPr>
+      </w:pPr>
+      <w:r>
+        <w:rPr>
+          <w:rFonts w:ascii="Times New Roman" w:eastAsia="Times New Roman" w:hAnsi="Times New Roman" w:cs="Times New Roman"/>
+        </w:rPr>
+        <w:t>The lines of code above do the following:</w:t>
+      </w:r>
+    </w:p>
+    <w:p>
+      <w:pPr>
+        <w:spacing w:line="480" w:lineRule="auto"/>
+        <w:rPr>
+          <w:rFonts w:ascii="Times New Roman" w:eastAsia="Times New Roman" w:hAnsi="Times New Roman" w:cs="Times New Roman"/>
+        </w:rPr>
+      </w:pPr>
+      <w:r>
+        <w:rPr>
+          <w:rFonts w:ascii="Times New Roman" w:eastAsia="Times New Roman" w:hAnsi="Times New Roman" w:cs="Times New Roman"/>
+        </w:rPr>
+        <w:t>It creates a static method of type String and names it “</w:t>
+      </w:r>
+      <w:proofErr w:type="spellStart"/>
+      <w:r>
+        <w:rPr>
+          <w:rFonts w:ascii="Times New Roman" w:eastAsia="Times New Roman" w:hAnsi="Times New Roman" w:cs="Times New Roman"/>
+        </w:rPr>
+        <w:t>getTagValue</w:t>
+      </w:r>
+      <w:proofErr w:type="spellEnd"/>
+      <w:r>
+        <w:rPr>
+          <w:rFonts w:ascii="Times New Roman" w:eastAsia="Times New Roman" w:hAnsi="Times New Roman" w:cs="Times New Roman"/>
+        </w:rPr>
+        <w:t>”. This will be checking the file line by line and getting every object and returning each object everything this method is called.</w:t>
+      </w:r>
+      <w:r>
+        <w:rPr>
+          <w:rFonts w:ascii="Times New Roman" w:eastAsia="Times New Roman" w:hAnsi="Times New Roman" w:cs="Times New Roman"/>
+        </w:rPr>
+        <w:t xml:space="preserve"> The, the program proceeds to read every line of the file and if it say yes, it will invoke the </w:t>
+      </w:r>
+      <w:proofErr w:type="spellStart"/>
+      <w:r>
+        <w:rPr>
+          <w:rFonts w:ascii="Times New Roman" w:eastAsia="Times New Roman" w:hAnsi="Times New Roman" w:cs="Times New Roman"/>
+        </w:rPr>
+        <w:t>getTagValue</w:t>
+      </w:r>
+      <w:proofErr w:type="spellEnd"/>
+      <w:r>
+        <w:rPr>
+          <w:rFonts w:ascii="Times New Roman" w:eastAsia="Times New Roman" w:hAnsi="Times New Roman" w:cs="Times New Roman"/>
+        </w:rPr>
+        <w:t xml:space="preserve"> method. Once the content is read, it will proceed to compare if it is equal to yes. If that is the case, then the message routine will execute.</w:t>
+      </w:r>
+    </w:p>
+    <w:p>
+      <w:pPr>
+        <w:spacing w:line="480" w:lineRule="auto"/>
+        <w:rPr>
+          <w:rFonts w:ascii="Times New Roman" w:eastAsia="Times New Roman" w:hAnsi="Times New Roman" w:cs="Times New Roman"/>
+        </w:rPr>
+      </w:pPr>
+      <w:r>
+        <w:rPr>
+          <w:rFonts w:ascii="Times New Roman" w:eastAsia="Times New Roman" w:hAnsi="Times New Roman" w:cs="Times New Roman"/>
+        </w:rPr>
+        <w:t>First, we have to create a voice object and we do it as follows:</w:t>
+      </w:r>
+    </w:p>
+    <w:p>
+      <w:pPr>
+        <w:spacing w:line="480" w:lineRule="auto"/>
+        <w:rPr>
+          <w:rFonts w:ascii="Times New Roman" w:eastAsia="Times New Roman" w:hAnsi="Times New Roman" w:cs="Times New Roman"/>
+        </w:rPr>
+      </w:pPr>
+      <w:r>
+        <w:rPr>
+          <w:rFonts w:ascii="Times New Roman" w:eastAsia="Times New Roman" w:hAnsi="Times New Roman" w:cs="Times New Roman"/>
+        </w:rPr>
+        <w:t xml:space="preserve">                    </w:t>
+      </w:r>
+      <w:r>
+        <w:rPr>
+          <w:rFonts w:ascii="Times New Roman" w:eastAsia="Times New Roman" w:hAnsi="Times New Roman" w:cs="Times New Roman"/>
+        </w:rPr>
+        <w:t xml:space="preserve">Voice v1 = new </w:t>
+      </w:r>
+      <w:proofErr w:type="gramStart"/>
+      <w:r>
+        <w:rPr>
+          <w:rFonts w:ascii="Times New Roman" w:eastAsia="Times New Roman" w:hAnsi="Times New Roman" w:cs="Times New Roman"/>
+        </w:rPr>
+        <w:t>Voice(</w:t>
+      </w:r>
+      <w:proofErr w:type="spellStart"/>
+      <w:proofErr w:type="gramEnd"/>
+      <w:r>
+        <w:rPr>
+          <w:rFonts w:ascii="Times New Roman" w:eastAsia="Times New Roman" w:hAnsi="Times New Roman" w:cs="Times New Roman"/>
+        </w:rPr>
+        <w:t>userName,pass</w:t>
+      </w:r>
+      <w:proofErr w:type="spellEnd"/>
+      <w:r>
+        <w:rPr>
+          <w:rFonts w:ascii="Times New Roman" w:eastAsia="Times New Roman" w:hAnsi="Times New Roman" w:cs="Times New Roman"/>
+        </w:rPr>
+        <w:t>);</w:t>
+      </w:r>
+    </w:p>
+    <w:p>
+      <w:pPr>
+        <w:spacing w:line="480" w:lineRule="auto"/>
+        <w:rPr>
+          <w:rFonts w:ascii="Times New Roman" w:eastAsia="Times New Roman" w:hAnsi="Times New Roman" w:cs="Times New Roman"/>
+        </w:rPr>
+      </w:pPr>
+      <w:r>
+        <w:rPr>
+          <w:rFonts w:ascii="Times New Roman" w:eastAsia="Times New Roman" w:hAnsi="Times New Roman" w:cs="Times New Roman"/>
+        </w:rPr>
+        <w:t xml:space="preserve">Next, it calls the Google Voice </w:t>
+      </w:r>
+      <w:proofErr w:type="spellStart"/>
+      <w:r>
+        <w:rPr>
+          <w:rFonts w:ascii="Times New Roman" w:eastAsia="Times New Roman" w:hAnsi="Times New Roman" w:cs="Times New Roman"/>
+        </w:rPr>
+        <w:t>sendSMS</w:t>
+      </w:r>
+      <w:proofErr w:type="spellEnd"/>
+      <w:r>
+        <w:rPr>
+          <w:rFonts w:ascii="Times New Roman" w:eastAsia="Times New Roman" w:hAnsi="Times New Roman" w:cs="Times New Roman"/>
+        </w:rPr>
+        <w:t xml:space="preserve"> method and assigns to the object reference.  As it can be seen below, it will use two parameters, the phone number where the message will be sent and the message content.</w:t>
+      </w:r>
+    </w:p>
+    <w:p>
+      <w:pPr>
+        <w:spacing w:line="480" w:lineRule="auto"/>
+        <w:rPr>
+          <w:rFonts w:ascii="Times New Roman" w:eastAsia="Times New Roman" w:hAnsi="Times New Roman" w:cs="Times New Roman"/>
+        </w:rPr>
+      </w:pPr>
+      <w:r>
+        <w:rPr>
+          <w:rFonts w:ascii="Times New Roman" w:eastAsia="Times New Roman" w:hAnsi="Times New Roman" w:cs="Times New Roman"/>
+        </w:rPr>
+        <w:t xml:space="preserve">                    </w:t>
+      </w:r>
+      <w:proofErr w:type="gramStart"/>
+      <w:r>
+        <w:rPr>
+          <w:rFonts w:ascii="Times New Roman" w:eastAsia="Times New Roman" w:hAnsi="Times New Roman" w:cs="Times New Roman"/>
+        </w:rPr>
+        <w:t>v1.sendSMS(</w:t>
+      </w:r>
+      <w:proofErr w:type="gramEnd"/>
+      <w:r>
+        <w:rPr>
+          <w:rFonts w:ascii="Times New Roman" w:eastAsia="Times New Roman" w:hAnsi="Times New Roman" w:cs="Times New Roman"/>
+        </w:rPr>
+        <w:t>"</w:t>
+      </w:r>
+      <w:r>
+        <w:rPr>
+          <w:rFonts w:ascii="Times New Roman" w:hAnsi="Times New Roman"/>
+        </w:rPr>
+        <w:t>1234567890</w:t>
+      </w:r>
+      <w:r>
+        <w:rPr>
+          <w:rFonts w:ascii="Times New Roman" w:eastAsia="Times New Roman" w:hAnsi="Times New Roman" w:cs="Times New Roman"/>
+        </w:rPr>
+        <w:t>", "Test message");</w:t>
+      </w:r>
+    </w:p>
+    <w:p>
+      <w:pPr>
+        <w:spacing w:line="480" w:lineRule="auto"/>
+        <w:rPr>
+          <w:rFonts w:ascii="Times New Roman" w:eastAsia="Times New Roman" w:hAnsi="Times New Roman" w:cs="Times New Roman"/>
+        </w:rPr>
+      </w:pPr>
+      <w:r>
+        <w:rPr>
+          <w:rFonts w:ascii="Times New Roman" w:eastAsia="Times New Roman" w:hAnsi="Times New Roman" w:cs="Times New Roman"/>
+        </w:rPr>
+        <w:t xml:space="preserve"> Finally, the message will be sent, the Xml will be closed and the program will constantly be running checking for a yes or no. According to the response, it will perform the appropriate routine.</w:t>
+      </w:r>
+    </w:p>
+    <w:p>
+      <w:pPr>
+        <w:spacing w:line="480" w:lineRule="auto"/>
+        <w:rPr>
+          <w:rFonts w:ascii="Times New Roman" w:hAnsi="Times New Roman"/>
+          <w:i/>
+          <w:sz w:val="36"/>
+        </w:rPr>
+      </w:pPr>
     </w:p>
     <w:p>
       <w:pPr>
